--- a/Data_Preparation_and_Modeling_Report_over_lisa .docx
+++ b/Data_Preparation_and_Modeling_Report_over_lisa .docx
@@ -9062,1330 +9062,6 @@
                 <w:sz w:val="20"/>
                 <w:szCs w:val="20"/>
               </w:rPr>
-              <w:t>DRIVER_COUNT_16YR</w:t>
-            </w:r>
-          </w:p>
-        </w:tc>
-        <w:tc>
-          <w:tcPr>
-            <w:tcW w:w="4179" w:type="dxa"/>
-            <w:vAlign w:val="center"/>
-          </w:tcPr>
-          <w:p>
-            <w:pPr>
-              <w:cnfStyle w:val="000000100000" w:firstRow="0" w:lastRow="0" w:firstColumn="0" w:lastColumn="0" w:oddVBand="0" w:evenVBand="0" w:oddHBand="1" w:evenHBand="0" w:firstRowFirstColumn="0" w:firstRowLastColumn="0" w:lastRowFirstColumn="0" w:lastRowLastColumn="0"/>
-              <w:rPr>
-                <w:color w:val="000000"/>
-                <w:sz w:val="21"/>
-                <w:szCs w:val="21"/>
-              </w:rPr>
-            </w:pPr>
-            <w:r>
-              <w:rPr>
-                <w:color w:val="000000"/>
-                <w:sz w:val="21"/>
-                <w:szCs w:val="21"/>
-              </w:rPr>
-              <w:t>Number of 16-year-old drivers involved in the crash</w:t>
-            </w:r>
-          </w:p>
-        </w:tc>
-        <w:tc>
-          <w:tcPr>
-            <w:tcW w:w="1350" w:type="dxa"/>
-            <w:noWrap/>
-            <w:vAlign w:val="center"/>
-            <w:hideMark/>
-          </w:tcPr>
-          <w:p>
-            <w:pPr>
-              <w:jc w:val="center"/>
-              <w:cnfStyle w:val="000000100000" w:firstRow="0" w:lastRow="0" w:firstColumn="0" w:lastColumn="0" w:oddVBand="0" w:evenVBand="0" w:oddHBand="1" w:evenHBand="0" w:firstRowFirstColumn="0" w:firstRowLastColumn="0" w:lastRowFirstColumn="0" w:lastRowLastColumn="0"/>
-              <w:rPr>
-                <w:color w:val="000000"/>
-                <w:sz w:val="20"/>
-                <w:szCs w:val="20"/>
-              </w:rPr>
-            </w:pPr>
-            <w:r>
-              <w:rPr>
-                <w:color w:val="000000"/>
-                <w:sz w:val="20"/>
-                <w:szCs w:val="20"/>
-              </w:rPr>
-              <w:t>int64</w:t>
-            </w:r>
-          </w:p>
-        </w:tc>
-        <w:tc>
-          <w:tcPr>
-            <w:tcW w:w="1350" w:type="dxa"/>
-            <w:noWrap/>
-            <w:vAlign w:val="center"/>
-            <w:hideMark/>
-          </w:tcPr>
-          <w:p>
-            <w:pPr>
-              <w:jc w:val="center"/>
-              <w:cnfStyle w:val="000000100000" w:firstRow="0" w:lastRow="0" w:firstColumn="0" w:lastColumn="0" w:oddVBand="0" w:evenVBand="0" w:oddHBand="1" w:evenHBand="0" w:firstRowFirstColumn="0" w:firstRowLastColumn="0" w:lastRowFirstColumn="0" w:lastRowLastColumn="0"/>
-              <w:rPr>
-                <w:color w:val="000000"/>
-                <w:sz w:val="20"/>
-                <w:szCs w:val="20"/>
-              </w:rPr>
-            </w:pPr>
-            <w:r>
-              <w:rPr>
-                <w:color w:val="000000"/>
-                <w:sz w:val="20"/>
-                <w:szCs w:val="20"/>
-              </w:rPr>
-              <w:t>5</w:t>
-            </w:r>
-          </w:p>
-        </w:tc>
-        <w:tc>
-          <w:tcPr>
-            <w:tcW w:w="1890" w:type="dxa"/>
-            <w:noWrap/>
-            <w:vAlign w:val="center"/>
-            <w:hideMark/>
-          </w:tcPr>
-          <w:p>
-            <w:pPr>
-              <w:jc w:val="center"/>
-              <w:cnfStyle w:val="000000100000" w:firstRow="0" w:lastRow="0" w:firstColumn="0" w:lastColumn="0" w:oddVBand="0" w:evenVBand="0" w:oddHBand="1" w:evenHBand="0" w:firstRowFirstColumn="0" w:firstRowLastColumn="0" w:lastRowFirstColumn="0" w:lastRowLastColumn="0"/>
-              <w:rPr>
-                <w:color w:val="000000"/>
-                <w:sz w:val="20"/>
-                <w:szCs w:val="20"/>
-              </w:rPr>
-            </w:pPr>
-            <w:r>
-              <w:rPr>
-                <w:color w:val="000000"/>
-                <w:sz w:val="20"/>
-                <w:szCs w:val="20"/>
-              </w:rPr>
-              <w:t>0 (0.0%)</w:t>
-            </w:r>
-          </w:p>
-        </w:tc>
-        <w:tc>
-          <w:tcPr>
-            <w:tcW w:w="1800" w:type="dxa"/>
-            <w:noWrap/>
-            <w:vAlign w:val="center"/>
-            <w:hideMark/>
-          </w:tcPr>
-          <w:p>
-            <w:pPr>
-              <w:jc w:val="center"/>
-              <w:cnfStyle w:val="000000100000" w:firstRow="0" w:lastRow="0" w:firstColumn="0" w:lastColumn="0" w:oddVBand="0" w:evenVBand="0" w:oddHBand="1" w:evenHBand="0" w:firstRowFirstColumn="0" w:firstRowLastColumn="0" w:lastRowFirstColumn="0" w:lastRowLastColumn="0"/>
-              <w:rPr>
-                <w:color w:val="000000"/>
-                <w:sz w:val="20"/>
-                <w:szCs w:val="20"/>
-              </w:rPr>
-            </w:pPr>
-            <w:r>
-              <w:rPr>
-                <w:color w:val="000000"/>
-                <w:sz w:val="20"/>
-                <w:szCs w:val="20"/>
-              </w:rPr>
-              <w:t>[0, 4]</w:t>
-            </w:r>
-          </w:p>
-        </w:tc>
-      </w:tr>
-      <w:tr>
-        <w:trPr>
-          <w:trHeight w:val="320"/>
-        </w:trPr>
-        <w:tc>
-          <w:tcPr>
-            <w:cnfStyle w:val="001000000000" w:firstRow="0" w:lastRow="0" w:firstColumn="1" w:lastColumn="0" w:oddVBand="0" w:evenVBand="0" w:oddHBand="0" w:evenHBand="0" w:firstRowFirstColumn="0" w:firstRowLastColumn="0" w:lastRowFirstColumn="0" w:lastRowLastColumn="0"/>
-            <w:tcW w:w="2661" w:type="dxa"/>
-            <w:noWrap/>
-            <w:vAlign w:val="center"/>
-            <w:hideMark/>
-          </w:tcPr>
-          <w:p>
-            <w:pPr>
-              <w:rPr>
-                <w:color w:val="000000"/>
-                <w:sz w:val="20"/>
-                <w:szCs w:val="20"/>
-              </w:rPr>
-            </w:pPr>
-            <w:r>
-              <w:rPr>
-                <w:b w:val="0"/>
-                <w:bCs w:val="0"/>
-                <w:color w:val="000000"/>
-                <w:sz w:val="20"/>
-                <w:szCs w:val="20"/>
-              </w:rPr>
-              <w:t>DRIVER_COUNT_17YR</w:t>
-            </w:r>
-          </w:p>
-        </w:tc>
-        <w:tc>
-          <w:tcPr>
-            <w:tcW w:w="4179" w:type="dxa"/>
-            <w:vAlign w:val="center"/>
-          </w:tcPr>
-          <w:p>
-            <w:pPr>
-              <w:cnfStyle w:val="000000000000" w:firstRow="0" w:lastRow="0" w:firstColumn="0" w:lastColumn="0" w:oddVBand="0" w:evenVBand="0" w:oddHBand="0" w:evenHBand="0" w:firstRowFirstColumn="0" w:firstRowLastColumn="0" w:lastRowFirstColumn="0" w:lastRowLastColumn="0"/>
-              <w:rPr>
-                <w:color w:val="000000"/>
-                <w:sz w:val="21"/>
-                <w:szCs w:val="21"/>
-              </w:rPr>
-            </w:pPr>
-            <w:r>
-              <w:rPr>
-                <w:color w:val="000000"/>
-                <w:sz w:val="21"/>
-                <w:szCs w:val="21"/>
-              </w:rPr>
-              <w:t>Number of 17-year-old drivers involved in the crash</w:t>
-            </w:r>
-          </w:p>
-        </w:tc>
-        <w:tc>
-          <w:tcPr>
-            <w:tcW w:w="1350" w:type="dxa"/>
-            <w:noWrap/>
-            <w:vAlign w:val="center"/>
-            <w:hideMark/>
-          </w:tcPr>
-          <w:p>
-            <w:pPr>
-              <w:jc w:val="center"/>
-              <w:cnfStyle w:val="000000000000" w:firstRow="0" w:lastRow="0" w:firstColumn="0" w:lastColumn="0" w:oddVBand="0" w:evenVBand="0" w:oddHBand="0" w:evenHBand="0" w:firstRowFirstColumn="0" w:firstRowLastColumn="0" w:lastRowFirstColumn="0" w:lastRowLastColumn="0"/>
-              <w:rPr>
-                <w:color w:val="000000"/>
-                <w:sz w:val="20"/>
-                <w:szCs w:val="20"/>
-              </w:rPr>
-            </w:pPr>
-            <w:r>
-              <w:rPr>
-                <w:color w:val="000000"/>
-                <w:sz w:val="20"/>
-                <w:szCs w:val="20"/>
-              </w:rPr>
-              <w:t>int64</w:t>
-            </w:r>
-          </w:p>
-        </w:tc>
-        <w:tc>
-          <w:tcPr>
-            <w:tcW w:w="1350" w:type="dxa"/>
-            <w:noWrap/>
-            <w:vAlign w:val="center"/>
-            <w:hideMark/>
-          </w:tcPr>
-          <w:p>
-            <w:pPr>
-              <w:jc w:val="center"/>
-              <w:cnfStyle w:val="000000000000" w:firstRow="0" w:lastRow="0" w:firstColumn="0" w:lastColumn="0" w:oddVBand="0" w:evenVBand="0" w:oddHBand="0" w:evenHBand="0" w:firstRowFirstColumn="0" w:firstRowLastColumn="0" w:lastRowFirstColumn="0" w:lastRowLastColumn="0"/>
-              <w:rPr>
-                <w:color w:val="000000"/>
-                <w:sz w:val="20"/>
-                <w:szCs w:val="20"/>
-              </w:rPr>
-            </w:pPr>
-            <w:r>
-              <w:rPr>
-                <w:color w:val="000000"/>
-                <w:sz w:val="20"/>
-                <w:szCs w:val="20"/>
-              </w:rPr>
-              <w:t>7</w:t>
-            </w:r>
-          </w:p>
-        </w:tc>
-        <w:tc>
-          <w:tcPr>
-            <w:tcW w:w="1890" w:type="dxa"/>
-            <w:noWrap/>
-            <w:vAlign w:val="center"/>
-            <w:hideMark/>
-          </w:tcPr>
-          <w:p>
-            <w:pPr>
-              <w:jc w:val="center"/>
-              <w:cnfStyle w:val="000000000000" w:firstRow="0" w:lastRow="0" w:firstColumn="0" w:lastColumn="0" w:oddVBand="0" w:evenVBand="0" w:oddHBand="0" w:evenHBand="0" w:firstRowFirstColumn="0" w:firstRowLastColumn="0" w:lastRowFirstColumn="0" w:lastRowLastColumn="0"/>
-              <w:rPr>
-                <w:color w:val="000000"/>
-                <w:sz w:val="20"/>
-                <w:szCs w:val="20"/>
-              </w:rPr>
-            </w:pPr>
-            <w:r>
-              <w:rPr>
-                <w:color w:val="000000"/>
-                <w:sz w:val="20"/>
-                <w:szCs w:val="20"/>
-              </w:rPr>
-              <w:t>0 (0.0%)</w:t>
-            </w:r>
-          </w:p>
-        </w:tc>
-        <w:tc>
-          <w:tcPr>
-            <w:tcW w:w="1800" w:type="dxa"/>
-            <w:noWrap/>
-            <w:vAlign w:val="center"/>
-            <w:hideMark/>
-          </w:tcPr>
-          <w:p>
-            <w:pPr>
-              <w:jc w:val="center"/>
-              <w:cnfStyle w:val="000000000000" w:firstRow="0" w:lastRow="0" w:firstColumn="0" w:lastColumn="0" w:oddVBand="0" w:evenVBand="0" w:oddHBand="0" w:evenHBand="0" w:firstRowFirstColumn="0" w:firstRowLastColumn="0" w:lastRowFirstColumn="0" w:lastRowLastColumn="0"/>
-              <w:rPr>
-                <w:color w:val="000000"/>
-                <w:sz w:val="20"/>
-                <w:szCs w:val="20"/>
-              </w:rPr>
-            </w:pPr>
-            <w:r>
-              <w:rPr>
-                <w:color w:val="000000"/>
-                <w:sz w:val="20"/>
-                <w:szCs w:val="20"/>
-              </w:rPr>
-              <w:t>[0, 6]</w:t>
-            </w:r>
-          </w:p>
-        </w:tc>
-      </w:tr>
-      <w:tr>
-        <w:trPr>
-          <w:cnfStyle w:val="000000100000" w:firstRow="0" w:lastRow="0" w:firstColumn="0" w:lastColumn="0" w:oddVBand="0" w:evenVBand="0" w:oddHBand="1" w:evenHBand="0" w:firstRowFirstColumn="0" w:firstRowLastColumn="0" w:lastRowFirstColumn="0" w:lastRowLastColumn="0"/>
-          <w:trHeight w:val="320"/>
-        </w:trPr>
-        <w:tc>
-          <w:tcPr>
-            <w:cnfStyle w:val="001000000000" w:firstRow="0" w:lastRow="0" w:firstColumn="1" w:lastColumn="0" w:oddVBand="0" w:evenVBand="0" w:oddHBand="0" w:evenHBand="0" w:firstRowFirstColumn="0" w:firstRowLastColumn="0" w:lastRowFirstColumn="0" w:lastRowLastColumn="0"/>
-            <w:tcW w:w="2661" w:type="dxa"/>
-            <w:noWrap/>
-            <w:vAlign w:val="center"/>
-            <w:hideMark/>
-          </w:tcPr>
-          <w:p>
-            <w:pPr>
-              <w:rPr>
-                <w:color w:val="000000"/>
-                <w:sz w:val="20"/>
-                <w:szCs w:val="20"/>
-              </w:rPr>
-            </w:pPr>
-            <w:r>
-              <w:rPr>
-                <w:b w:val="0"/>
-                <w:bCs w:val="0"/>
-                <w:color w:val="000000"/>
-                <w:sz w:val="20"/>
-                <w:szCs w:val="20"/>
-              </w:rPr>
-              <w:t>DRIVER_COUNT_18YR</w:t>
-            </w:r>
-          </w:p>
-        </w:tc>
-        <w:tc>
-          <w:tcPr>
-            <w:tcW w:w="4179" w:type="dxa"/>
-            <w:vAlign w:val="center"/>
-          </w:tcPr>
-          <w:p>
-            <w:pPr>
-              <w:cnfStyle w:val="000000100000" w:firstRow="0" w:lastRow="0" w:firstColumn="0" w:lastColumn="0" w:oddVBand="0" w:evenVBand="0" w:oddHBand="1" w:evenHBand="0" w:firstRowFirstColumn="0" w:firstRowLastColumn="0" w:lastRowFirstColumn="0" w:lastRowLastColumn="0"/>
-              <w:rPr>
-                <w:color w:val="000000"/>
-                <w:sz w:val="21"/>
-                <w:szCs w:val="21"/>
-              </w:rPr>
-            </w:pPr>
-            <w:r>
-              <w:rPr>
-                <w:color w:val="000000"/>
-                <w:sz w:val="21"/>
-                <w:szCs w:val="21"/>
-              </w:rPr>
-              <w:t>Number of 18-year-old drivers involved in the crash</w:t>
-            </w:r>
-          </w:p>
-        </w:tc>
-        <w:tc>
-          <w:tcPr>
-            <w:tcW w:w="1350" w:type="dxa"/>
-            <w:noWrap/>
-            <w:vAlign w:val="center"/>
-            <w:hideMark/>
-          </w:tcPr>
-          <w:p>
-            <w:pPr>
-              <w:jc w:val="center"/>
-              <w:cnfStyle w:val="000000100000" w:firstRow="0" w:lastRow="0" w:firstColumn="0" w:lastColumn="0" w:oddVBand="0" w:evenVBand="0" w:oddHBand="1" w:evenHBand="0" w:firstRowFirstColumn="0" w:firstRowLastColumn="0" w:lastRowFirstColumn="0" w:lastRowLastColumn="0"/>
-              <w:rPr>
-                <w:color w:val="000000"/>
-                <w:sz w:val="20"/>
-                <w:szCs w:val="20"/>
-              </w:rPr>
-            </w:pPr>
-            <w:r>
-              <w:rPr>
-                <w:color w:val="000000"/>
-                <w:sz w:val="20"/>
-                <w:szCs w:val="20"/>
-              </w:rPr>
-              <w:t>int64</w:t>
-            </w:r>
-          </w:p>
-        </w:tc>
-        <w:tc>
-          <w:tcPr>
-            <w:tcW w:w="1350" w:type="dxa"/>
-            <w:noWrap/>
-            <w:vAlign w:val="center"/>
-            <w:hideMark/>
-          </w:tcPr>
-          <w:p>
-            <w:pPr>
-              <w:jc w:val="center"/>
-              <w:cnfStyle w:val="000000100000" w:firstRow="0" w:lastRow="0" w:firstColumn="0" w:lastColumn="0" w:oddVBand="0" w:evenVBand="0" w:oddHBand="1" w:evenHBand="0" w:firstRowFirstColumn="0" w:firstRowLastColumn="0" w:lastRowFirstColumn="0" w:lastRowLastColumn="0"/>
-              <w:rPr>
-                <w:color w:val="000000"/>
-                <w:sz w:val="20"/>
-                <w:szCs w:val="20"/>
-              </w:rPr>
-            </w:pPr>
-            <w:r>
-              <w:rPr>
-                <w:color w:val="000000"/>
-                <w:sz w:val="20"/>
-                <w:szCs w:val="20"/>
-              </w:rPr>
-              <w:t>6</w:t>
-            </w:r>
-          </w:p>
-        </w:tc>
-        <w:tc>
-          <w:tcPr>
-            <w:tcW w:w="1890" w:type="dxa"/>
-            <w:noWrap/>
-            <w:vAlign w:val="center"/>
-            <w:hideMark/>
-          </w:tcPr>
-          <w:p>
-            <w:pPr>
-              <w:jc w:val="center"/>
-              <w:cnfStyle w:val="000000100000" w:firstRow="0" w:lastRow="0" w:firstColumn="0" w:lastColumn="0" w:oddVBand="0" w:evenVBand="0" w:oddHBand="1" w:evenHBand="0" w:firstRowFirstColumn="0" w:firstRowLastColumn="0" w:lastRowFirstColumn="0" w:lastRowLastColumn="0"/>
-              <w:rPr>
-                <w:color w:val="000000"/>
-                <w:sz w:val="20"/>
-                <w:szCs w:val="20"/>
-              </w:rPr>
-            </w:pPr>
-            <w:r>
-              <w:rPr>
-                <w:color w:val="000000"/>
-                <w:sz w:val="20"/>
-                <w:szCs w:val="20"/>
-              </w:rPr>
-              <w:t>0 (0.0%)</w:t>
-            </w:r>
-          </w:p>
-        </w:tc>
-        <w:tc>
-          <w:tcPr>
-            <w:tcW w:w="1800" w:type="dxa"/>
-            <w:noWrap/>
-            <w:vAlign w:val="center"/>
-            <w:hideMark/>
-          </w:tcPr>
-          <w:p>
-            <w:pPr>
-              <w:jc w:val="center"/>
-              <w:cnfStyle w:val="000000100000" w:firstRow="0" w:lastRow="0" w:firstColumn="0" w:lastColumn="0" w:oddVBand="0" w:evenVBand="0" w:oddHBand="1" w:evenHBand="0" w:firstRowFirstColumn="0" w:firstRowLastColumn="0" w:lastRowFirstColumn="0" w:lastRowLastColumn="0"/>
-              <w:rPr>
-                <w:color w:val="000000"/>
-                <w:sz w:val="20"/>
-                <w:szCs w:val="20"/>
-              </w:rPr>
-            </w:pPr>
-            <w:r>
-              <w:rPr>
-                <w:color w:val="000000"/>
-                <w:sz w:val="20"/>
-                <w:szCs w:val="20"/>
-              </w:rPr>
-              <w:t>[0, 5]</w:t>
-            </w:r>
-          </w:p>
-        </w:tc>
-      </w:tr>
-      <w:tr>
-        <w:trPr>
-          <w:trHeight w:val="320"/>
-        </w:trPr>
-        <w:tc>
-          <w:tcPr>
-            <w:cnfStyle w:val="001000000000" w:firstRow="0" w:lastRow="0" w:firstColumn="1" w:lastColumn="0" w:oddVBand="0" w:evenVBand="0" w:oddHBand="0" w:evenHBand="0" w:firstRowFirstColumn="0" w:firstRowLastColumn="0" w:lastRowFirstColumn="0" w:lastRowLastColumn="0"/>
-            <w:tcW w:w="2661" w:type="dxa"/>
-            <w:noWrap/>
-            <w:vAlign w:val="center"/>
-            <w:hideMark/>
-          </w:tcPr>
-          <w:p>
-            <w:pPr>
-              <w:rPr>
-                <w:color w:val="000000"/>
-                <w:sz w:val="20"/>
-                <w:szCs w:val="20"/>
-              </w:rPr>
-            </w:pPr>
-            <w:r>
-              <w:rPr>
-                <w:b w:val="0"/>
-                <w:bCs w:val="0"/>
-                <w:color w:val="000000"/>
-                <w:sz w:val="20"/>
-                <w:szCs w:val="20"/>
-              </w:rPr>
-              <w:t>DRIVER_COUNT_19YR</w:t>
-            </w:r>
-          </w:p>
-        </w:tc>
-        <w:tc>
-          <w:tcPr>
-            <w:tcW w:w="4179" w:type="dxa"/>
-            <w:vAlign w:val="center"/>
-          </w:tcPr>
-          <w:p>
-            <w:pPr>
-              <w:cnfStyle w:val="000000000000" w:firstRow="0" w:lastRow="0" w:firstColumn="0" w:lastColumn="0" w:oddVBand="0" w:evenVBand="0" w:oddHBand="0" w:evenHBand="0" w:firstRowFirstColumn="0" w:firstRowLastColumn="0" w:lastRowFirstColumn="0" w:lastRowLastColumn="0"/>
-              <w:rPr>
-                <w:color w:val="000000"/>
-                <w:sz w:val="21"/>
-                <w:szCs w:val="21"/>
-              </w:rPr>
-            </w:pPr>
-            <w:r>
-              <w:rPr>
-                <w:color w:val="000000"/>
-                <w:sz w:val="21"/>
-                <w:szCs w:val="21"/>
-              </w:rPr>
-              <w:t>Number of 19-year-old drivers involved in the crash</w:t>
-            </w:r>
-          </w:p>
-        </w:tc>
-        <w:tc>
-          <w:tcPr>
-            <w:tcW w:w="1350" w:type="dxa"/>
-            <w:noWrap/>
-            <w:vAlign w:val="center"/>
-            <w:hideMark/>
-          </w:tcPr>
-          <w:p>
-            <w:pPr>
-              <w:jc w:val="center"/>
-              <w:cnfStyle w:val="000000000000" w:firstRow="0" w:lastRow="0" w:firstColumn="0" w:lastColumn="0" w:oddVBand="0" w:evenVBand="0" w:oddHBand="0" w:evenHBand="0" w:firstRowFirstColumn="0" w:firstRowLastColumn="0" w:lastRowFirstColumn="0" w:lastRowLastColumn="0"/>
-              <w:rPr>
-                <w:color w:val="000000"/>
-                <w:sz w:val="20"/>
-                <w:szCs w:val="20"/>
-              </w:rPr>
-            </w:pPr>
-            <w:r>
-              <w:rPr>
-                <w:color w:val="000000"/>
-                <w:sz w:val="20"/>
-                <w:szCs w:val="20"/>
-              </w:rPr>
-              <w:t>int64</w:t>
-            </w:r>
-          </w:p>
-        </w:tc>
-        <w:tc>
-          <w:tcPr>
-            <w:tcW w:w="1350" w:type="dxa"/>
-            <w:noWrap/>
-            <w:vAlign w:val="center"/>
-            <w:hideMark/>
-          </w:tcPr>
-          <w:p>
-            <w:pPr>
-              <w:jc w:val="center"/>
-              <w:cnfStyle w:val="000000000000" w:firstRow="0" w:lastRow="0" w:firstColumn="0" w:lastColumn="0" w:oddVBand="0" w:evenVBand="0" w:oddHBand="0" w:evenHBand="0" w:firstRowFirstColumn="0" w:firstRowLastColumn="0" w:lastRowFirstColumn="0" w:lastRowLastColumn="0"/>
-              <w:rPr>
-                <w:color w:val="000000"/>
-                <w:sz w:val="20"/>
-                <w:szCs w:val="20"/>
-              </w:rPr>
-            </w:pPr>
-            <w:r>
-              <w:rPr>
-                <w:color w:val="000000"/>
-                <w:sz w:val="20"/>
-                <w:szCs w:val="20"/>
-              </w:rPr>
-              <w:t>5</w:t>
-            </w:r>
-          </w:p>
-        </w:tc>
-        <w:tc>
-          <w:tcPr>
-            <w:tcW w:w="1890" w:type="dxa"/>
-            <w:noWrap/>
-            <w:vAlign w:val="center"/>
-            <w:hideMark/>
-          </w:tcPr>
-          <w:p>
-            <w:pPr>
-              <w:jc w:val="center"/>
-              <w:cnfStyle w:val="000000000000" w:firstRow="0" w:lastRow="0" w:firstColumn="0" w:lastColumn="0" w:oddVBand="0" w:evenVBand="0" w:oddHBand="0" w:evenHBand="0" w:firstRowFirstColumn="0" w:firstRowLastColumn="0" w:lastRowFirstColumn="0" w:lastRowLastColumn="0"/>
-              <w:rPr>
-                <w:color w:val="000000"/>
-                <w:sz w:val="20"/>
-                <w:szCs w:val="20"/>
-              </w:rPr>
-            </w:pPr>
-            <w:r>
-              <w:rPr>
-                <w:color w:val="000000"/>
-                <w:sz w:val="20"/>
-                <w:szCs w:val="20"/>
-              </w:rPr>
-              <w:t>0 (0.0%)</w:t>
-            </w:r>
-          </w:p>
-        </w:tc>
-        <w:tc>
-          <w:tcPr>
-            <w:tcW w:w="1800" w:type="dxa"/>
-            <w:noWrap/>
-            <w:vAlign w:val="center"/>
-            <w:hideMark/>
-          </w:tcPr>
-          <w:p>
-            <w:pPr>
-              <w:jc w:val="center"/>
-              <w:cnfStyle w:val="000000000000" w:firstRow="0" w:lastRow="0" w:firstColumn="0" w:lastColumn="0" w:oddVBand="0" w:evenVBand="0" w:oddHBand="0" w:evenHBand="0" w:firstRowFirstColumn="0" w:firstRowLastColumn="0" w:lastRowFirstColumn="0" w:lastRowLastColumn="0"/>
-              <w:rPr>
-                <w:color w:val="000000"/>
-                <w:sz w:val="20"/>
-                <w:szCs w:val="20"/>
-              </w:rPr>
-            </w:pPr>
-            <w:r>
-              <w:rPr>
-                <w:color w:val="000000"/>
-                <w:sz w:val="20"/>
-                <w:szCs w:val="20"/>
-              </w:rPr>
-              <w:t>[0, 4]</w:t>
-            </w:r>
-          </w:p>
-        </w:tc>
-      </w:tr>
-      <w:tr>
-        <w:trPr>
-          <w:cnfStyle w:val="000000100000" w:firstRow="0" w:lastRow="0" w:firstColumn="0" w:lastColumn="0" w:oddVBand="0" w:evenVBand="0" w:oddHBand="1" w:evenHBand="0" w:firstRowFirstColumn="0" w:firstRowLastColumn="0" w:lastRowFirstColumn="0" w:lastRowLastColumn="0"/>
-          <w:trHeight w:val="320"/>
-        </w:trPr>
-        <w:tc>
-          <w:tcPr>
-            <w:cnfStyle w:val="001000000000" w:firstRow="0" w:lastRow="0" w:firstColumn="1" w:lastColumn="0" w:oddVBand="0" w:evenVBand="0" w:oddHBand="0" w:evenHBand="0" w:firstRowFirstColumn="0" w:firstRowLastColumn="0" w:lastRowFirstColumn="0" w:lastRowLastColumn="0"/>
-            <w:tcW w:w="2661" w:type="dxa"/>
-            <w:noWrap/>
-            <w:vAlign w:val="center"/>
-            <w:hideMark/>
-          </w:tcPr>
-          <w:p>
-            <w:pPr>
-              <w:rPr>
-                <w:color w:val="000000"/>
-                <w:sz w:val="20"/>
-                <w:szCs w:val="20"/>
-              </w:rPr>
-            </w:pPr>
-            <w:r>
-              <w:rPr>
-                <w:b w:val="0"/>
-                <w:bCs w:val="0"/>
-                <w:color w:val="000000"/>
-                <w:sz w:val="20"/>
-                <w:szCs w:val="20"/>
-              </w:rPr>
-              <w:t>DRIVER_COUNT_20YR</w:t>
-            </w:r>
-          </w:p>
-        </w:tc>
-        <w:tc>
-          <w:tcPr>
-            <w:tcW w:w="4179" w:type="dxa"/>
-            <w:vAlign w:val="center"/>
-          </w:tcPr>
-          <w:p>
-            <w:pPr>
-              <w:cnfStyle w:val="000000100000" w:firstRow="0" w:lastRow="0" w:firstColumn="0" w:lastColumn="0" w:oddVBand="0" w:evenVBand="0" w:oddHBand="1" w:evenHBand="0" w:firstRowFirstColumn="0" w:firstRowLastColumn="0" w:lastRowFirstColumn="0" w:lastRowLastColumn="0"/>
-              <w:rPr>
-                <w:color w:val="000000"/>
-                <w:sz w:val="21"/>
-                <w:szCs w:val="21"/>
-              </w:rPr>
-            </w:pPr>
-            <w:r>
-              <w:rPr>
-                <w:color w:val="000000"/>
-                <w:sz w:val="21"/>
-                <w:szCs w:val="21"/>
-              </w:rPr>
-              <w:t>Number of 20-year-old drivers involved in the crash</w:t>
-            </w:r>
-          </w:p>
-        </w:tc>
-        <w:tc>
-          <w:tcPr>
-            <w:tcW w:w="1350" w:type="dxa"/>
-            <w:noWrap/>
-            <w:vAlign w:val="center"/>
-            <w:hideMark/>
-          </w:tcPr>
-          <w:p>
-            <w:pPr>
-              <w:jc w:val="center"/>
-              <w:cnfStyle w:val="000000100000" w:firstRow="0" w:lastRow="0" w:firstColumn="0" w:lastColumn="0" w:oddVBand="0" w:evenVBand="0" w:oddHBand="1" w:evenHBand="0" w:firstRowFirstColumn="0" w:firstRowLastColumn="0" w:lastRowFirstColumn="0" w:lastRowLastColumn="0"/>
-              <w:rPr>
-                <w:color w:val="000000"/>
-                <w:sz w:val="20"/>
-                <w:szCs w:val="20"/>
-              </w:rPr>
-            </w:pPr>
-            <w:r>
-              <w:rPr>
-                <w:color w:val="000000"/>
-                <w:sz w:val="20"/>
-                <w:szCs w:val="20"/>
-              </w:rPr>
-              <w:t>int64</w:t>
-            </w:r>
-          </w:p>
-        </w:tc>
-        <w:tc>
-          <w:tcPr>
-            <w:tcW w:w="1350" w:type="dxa"/>
-            <w:noWrap/>
-            <w:vAlign w:val="center"/>
-            <w:hideMark/>
-          </w:tcPr>
-          <w:p>
-            <w:pPr>
-              <w:jc w:val="center"/>
-              <w:cnfStyle w:val="000000100000" w:firstRow="0" w:lastRow="0" w:firstColumn="0" w:lastColumn="0" w:oddVBand="0" w:evenVBand="0" w:oddHBand="1" w:evenHBand="0" w:firstRowFirstColumn="0" w:firstRowLastColumn="0" w:lastRowFirstColumn="0" w:lastRowLastColumn="0"/>
-              <w:rPr>
-                <w:color w:val="000000"/>
-                <w:sz w:val="20"/>
-                <w:szCs w:val="20"/>
-              </w:rPr>
-            </w:pPr>
-            <w:r>
-              <w:rPr>
-                <w:color w:val="000000"/>
-                <w:sz w:val="20"/>
-                <w:szCs w:val="20"/>
-              </w:rPr>
-              <w:t>4</w:t>
-            </w:r>
-          </w:p>
-        </w:tc>
-        <w:tc>
-          <w:tcPr>
-            <w:tcW w:w="1890" w:type="dxa"/>
-            <w:noWrap/>
-            <w:vAlign w:val="center"/>
-            <w:hideMark/>
-          </w:tcPr>
-          <w:p>
-            <w:pPr>
-              <w:jc w:val="center"/>
-              <w:cnfStyle w:val="000000100000" w:firstRow="0" w:lastRow="0" w:firstColumn="0" w:lastColumn="0" w:oddVBand="0" w:evenVBand="0" w:oddHBand="1" w:evenHBand="0" w:firstRowFirstColumn="0" w:firstRowLastColumn="0" w:lastRowFirstColumn="0" w:lastRowLastColumn="0"/>
-              <w:rPr>
-                <w:color w:val="000000"/>
-                <w:sz w:val="20"/>
-                <w:szCs w:val="20"/>
-              </w:rPr>
-            </w:pPr>
-            <w:r>
-              <w:rPr>
-                <w:color w:val="000000"/>
-                <w:sz w:val="20"/>
-                <w:szCs w:val="20"/>
-              </w:rPr>
-              <w:t>0 (0.0%)</w:t>
-            </w:r>
-          </w:p>
-        </w:tc>
-        <w:tc>
-          <w:tcPr>
-            <w:tcW w:w="1800" w:type="dxa"/>
-            <w:noWrap/>
-            <w:vAlign w:val="center"/>
-            <w:hideMark/>
-          </w:tcPr>
-          <w:p>
-            <w:pPr>
-              <w:jc w:val="center"/>
-              <w:cnfStyle w:val="000000100000" w:firstRow="0" w:lastRow="0" w:firstColumn="0" w:lastColumn="0" w:oddVBand="0" w:evenVBand="0" w:oddHBand="1" w:evenHBand="0" w:firstRowFirstColumn="0" w:firstRowLastColumn="0" w:lastRowFirstColumn="0" w:lastRowLastColumn="0"/>
-              <w:rPr>
-                <w:color w:val="000000"/>
-                <w:sz w:val="20"/>
-                <w:szCs w:val="20"/>
-              </w:rPr>
-            </w:pPr>
-            <w:r>
-              <w:rPr>
-                <w:color w:val="000000"/>
-                <w:sz w:val="20"/>
-                <w:szCs w:val="20"/>
-              </w:rPr>
-              <w:t>[0, 3]</w:t>
-            </w:r>
-          </w:p>
-        </w:tc>
-      </w:tr>
-      <w:tr>
-        <w:trPr>
-          <w:trHeight w:val="320"/>
-        </w:trPr>
-        <w:tc>
-          <w:tcPr>
-            <w:cnfStyle w:val="001000000000" w:firstRow="0" w:lastRow="0" w:firstColumn="1" w:lastColumn="0" w:oddVBand="0" w:evenVBand="0" w:oddHBand="0" w:evenHBand="0" w:firstRowFirstColumn="0" w:firstRowLastColumn="0" w:lastRowFirstColumn="0" w:lastRowLastColumn="0"/>
-            <w:tcW w:w="2661" w:type="dxa"/>
-            <w:noWrap/>
-            <w:vAlign w:val="center"/>
-            <w:hideMark/>
-          </w:tcPr>
-          <w:p>
-            <w:pPr>
-              <w:rPr>
-                <w:color w:val="000000"/>
-                <w:sz w:val="20"/>
-                <w:szCs w:val="20"/>
-              </w:rPr>
-            </w:pPr>
-            <w:r>
-              <w:rPr>
-                <w:b w:val="0"/>
-                <w:bCs w:val="0"/>
-                <w:color w:val="000000"/>
-                <w:sz w:val="20"/>
-                <w:szCs w:val="20"/>
-              </w:rPr>
-              <w:t>DRIVER_COUNT_50_64YR</w:t>
-            </w:r>
-          </w:p>
-        </w:tc>
-        <w:tc>
-          <w:tcPr>
-            <w:tcW w:w="4179" w:type="dxa"/>
-            <w:vAlign w:val="center"/>
-          </w:tcPr>
-          <w:p>
-            <w:pPr>
-              <w:cnfStyle w:val="000000000000" w:firstRow="0" w:lastRow="0" w:firstColumn="0" w:lastColumn="0" w:oddVBand="0" w:evenVBand="0" w:oddHBand="0" w:evenHBand="0" w:firstRowFirstColumn="0" w:firstRowLastColumn="0" w:lastRowFirstColumn="0" w:lastRowLastColumn="0"/>
-              <w:rPr>
-                <w:color w:val="000000"/>
-                <w:sz w:val="21"/>
-                <w:szCs w:val="21"/>
-              </w:rPr>
-            </w:pPr>
-            <w:r>
-              <w:rPr>
-                <w:color w:val="000000"/>
-                <w:sz w:val="21"/>
-                <w:szCs w:val="21"/>
-              </w:rPr>
-              <w:t>Number of 50 to 64-year-old drivers involved in the crash</w:t>
-            </w:r>
-          </w:p>
-        </w:tc>
-        <w:tc>
-          <w:tcPr>
-            <w:tcW w:w="1350" w:type="dxa"/>
-            <w:noWrap/>
-            <w:vAlign w:val="center"/>
-            <w:hideMark/>
-          </w:tcPr>
-          <w:p>
-            <w:pPr>
-              <w:jc w:val="center"/>
-              <w:cnfStyle w:val="000000000000" w:firstRow="0" w:lastRow="0" w:firstColumn="0" w:lastColumn="0" w:oddVBand="0" w:evenVBand="0" w:oddHBand="0" w:evenHBand="0" w:firstRowFirstColumn="0" w:firstRowLastColumn="0" w:lastRowFirstColumn="0" w:lastRowLastColumn="0"/>
-              <w:rPr>
-                <w:color w:val="000000"/>
-                <w:sz w:val="20"/>
-                <w:szCs w:val="20"/>
-              </w:rPr>
-            </w:pPr>
-            <w:r>
-              <w:rPr>
-                <w:color w:val="000000"/>
-                <w:sz w:val="20"/>
-                <w:szCs w:val="20"/>
-              </w:rPr>
-              <w:t>int64</w:t>
-            </w:r>
-          </w:p>
-        </w:tc>
-        <w:tc>
-          <w:tcPr>
-            <w:tcW w:w="1350" w:type="dxa"/>
-            <w:noWrap/>
-            <w:vAlign w:val="center"/>
-            <w:hideMark/>
-          </w:tcPr>
-          <w:p>
-            <w:pPr>
-              <w:jc w:val="center"/>
-              <w:cnfStyle w:val="000000000000" w:firstRow="0" w:lastRow="0" w:firstColumn="0" w:lastColumn="0" w:oddVBand="0" w:evenVBand="0" w:oddHBand="0" w:evenHBand="0" w:firstRowFirstColumn="0" w:firstRowLastColumn="0" w:lastRowFirstColumn="0" w:lastRowLastColumn="0"/>
-              <w:rPr>
-                <w:color w:val="000000"/>
-                <w:sz w:val="20"/>
-                <w:szCs w:val="20"/>
-              </w:rPr>
-            </w:pPr>
-            <w:r>
-              <w:rPr>
-                <w:color w:val="000000"/>
-                <w:sz w:val="20"/>
-                <w:szCs w:val="20"/>
-              </w:rPr>
-              <w:t>16</w:t>
-            </w:r>
-          </w:p>
-        </w:tc>
-        <w:tc>
-          <w:tcPr>
-            <w:tcW w:w="1890" w:type="dxa"/>
-            <w:noWrap/>
-            <w:vAlign w:val="center"/>
-            <w:hideMark/>
-          </w:tcPr>
-          <w:p>
-            <w:pPr>
-              <w:jc w:val="center"/>
-              <w:cnfStyle w:val="000000000000" w:firstRow="0" w:lastRow="0" w:firstColumn="0" w:lastColumn="0" w:oddVBand="0" w:evenVBand="0" w:oddHBand="0" w:evenHBand="0" w:firstRowFirstColumn="0" w:firstRowLastColumn="0" w:lastRowFirstColumn="0" w:lastRowLastColumn="0"/>
-              <w:rPr>
-                <w:color w:val="000000"/>
-                <w:sz w:val="20"/>
-                <w:szCs w:val="20"/>
-              </w:rPr>
-            </w:pPr>
-            <w:r>
-              <w:rPr>
-                <w:color w:val="000000"/>
-                <w:sz w:val="20"/>
-                <w:szCs w:val="20"/>
-              </w:rPr>
-              <w:t>0 (0.0%)</w:t>
-            </w:r>
-          </w:p>
-        </w:tc>
-        <w:tc>
-          <w:tcPr>
-            <w:tcW w:w="1800" w:type="dxa"/>
-            <w:noWrap/>
-            <w:vAlign w:val="center"/>
-            <w:hideMark/>
-          </w:tcPr>
-          <w:p>
-            <w:pPr>
-              <w:jc w:val="center"/>
-              <w:cnfStyle w:val="000000000000" w:firstRow="0" w:lastRow="0" w:firstColumn="0" w:lastColumn="0" w:oddVBand="0" w:evenVBand="0" w:oddHBand="0" w:evenHBand="0" w:firstRowFirstColumn="0" w:firstRowLastColumn="0" w:lastRowFirstColumn="0" w:lastRowLastColumn="0"/>
-              <w:rPr>
-                <w:color w:val="000000"/>
-                <w:sz w:val="20"/>
-                <w:szCs w:val="20"/>
-              </w:rPr>
-            </w:pPr>
-            <w:r>
-              <w:rPr>
-                <w:color w:val="000000"/>
-                <w:sz w:val="20"/>
-                <w:szCs w:val="20"/>
-              </w:rPr>
-              <w:t>[0, 26]</w:t>
-            </w:r>
-          </w:p>
-        </w:tc>
-      </w:tr>
-      <w:tr>
-        <w:trPr>
-          <w:cnfStyle w:val="000000100000" w:firstRow="0" w:lastRow="0" w:firstColumn="0" w:lastColumn="0" w:oddVBand="0" w:evenVBand="0" w:oddHBand="1" w:evenHBand="0" w:firstRowFirstColumn="0" w:firstRowLastColumn="0" w:lastRowFirstColumn="0" w:lastRowLastColumn="0"/>
-          <w:trHeight w:val="320"/>
-        </w:trPr>
-        <w:tc>
-          <w:tcPr>
-            <w:cnfStyle w:val="001000000000" w:firstRow="0" w:lastRow="0" w:firstColumn="1" w:lastColumn="0" w:oddVBand="0" w:evenVBand="0" w:oddHBand="0" w:evenHBand="0" w:firstRowFirstColumn="0" w:firstRowLastColumn="0" w:lastRowFirstColumn="0" w:lastRowLastColumn="0"/>
-            <w:tcW w:w="2661" w:type="dxa"/>
-            <w:noWrap/>
-            <w:vAlign w:val="center"/>
-            <w:hideMark/>
-          </w:tcPr>
-          <w:p>
-            <w:pPr>
-              <w:rPr>
-                <w:color w:val="000000"/>
-                <w:sz w:val="20"/>
-                <w:szCs w:val="20"/>
-              </w:rPr>
-            </w:pPr>
-            <w:r>
-              <w:rPr>
-                <w:b w:val="0"/>
-                <w:bCs w:val="0"/>
-                <w:color w:val="000000"/>
-                <w:sz w:val="20"/>
-                <w:szCs w:val="20"/>
-              </w:rPr>
-              <w:t>DRIVER_COUNT_65_74YR</w:t>
-            </w:r>
-          </w:p>
-        </w:tc>
-        <w:tc>
-          <w:tcPr>
-            <w:tcW w:w="4179" w:type="dxa"/>
-            <w:vAlign w:val="center"/>
-          </w:tcPr>
-          <w:p>
-            <w:pPr>
-              <w:cnfStyle w:val="000000100000" w:firstRow="0" w:lastRow="0" w:firstColumn="0" w:lastColumn="0" w:oddVBand="0" w:evenVBand="0" w:oddHBand="1" w:evenHBand="0" w:firstRowFirstColumn="0" w:firstRowLastColumn="0" w:lastRowFirstColumn="0" w:lastRowLastColumn="0"/>
-              <w:rPr>
-                <w:color w:val="000000"/>
-                <w:sz w:val="21"/>
-                <w:szCs w:val="21"/>
-              </w:rPr>
-            </w:pPr>
-            <w:r>
-              <w:rPr>
-                <w:color w:val="000000"/>
-                <w:sz w:val="21"/>
-                <w:szCs w:val="21"/>
-              </w:rPr>
-              <w:t>Number of 65 to 74-year-old drivers involved in the crash</w:t>
-            </w:r>
-          </w:p>
-        </w:tc>
-        <w:tc>
-          <w:tcPr>
-            <w:tcW w:w="1350" w:type="dxa"/>
-            <w:noWrap/>
-            <w:vAlign w:val="center"/>
-            <w:hideMark/>
-          </w:tcPr>
-          <w:p>
-            <w:pPr>
-              <w:jc w:val="center"/>
-              <w:cnfStyle w:val="000000100000" w:firstRow="0" w:lastRow="0" w:firstColumn="0" w:lastColumn="0" w:oddVBand="0" w:evenVBand="0" w:oddHBand="1" w:evenHBand="0" w:firstRowFirstColumn="0" w:firstRowLastColumn="0" w:lastRowFirstColumn="0" w:lastRowLastColumn="0"/>
-              <w:rPr>
-                <w:color w:val="000000"/>
-                <w:sz w:val="20"/>
-                <w:szCs w:val="20"/>
-              </w:rPr>
-            </w:pPr>
-            <w:r>
-              <w:rPr>
-                <w:color w:val="000000"/>
-                <w:sz w:val="20"/>
-                <w:szCs w:val="20"/>
-              </w:rPr>
-              <w:t>int64</w:t>
-            </w:r>
-          </w:p>
-        </w:tc>
-        <w:tc>
-          <w:tcPr>
-            <w:tcW w:w="1350" w:type="dxa"/>
-            <w:noWrap/>
-            <w:vAlign w:val="center"/>
-            <w:hideMark/>
-          </w:tcPr>
-          <w:p>
-            <w:pPr>
-              <w:jc w:val="center"/>
-              <w:cnfStyle w:val="000000100000" w:firstRow="0" w:lastRow="0" w:firstColumn="0" w:lastColumn="0" w:oddVBand="0" w:evenVBand="0" w:oddHBand="1" w:evenHBand="0" w:firstRowFirstColumn="0" w:firstRowLastColumn="0" w:lastRowFirstColumn="0" w:lastRowLastColumn="0"/>
-              <w:rPr>
-                <w:color w:val="000000"/>
-                <w:sz w:val="20"/>
-                <w:szCs w:val="20"/>
-              </w:rPr>
-            </w:pPr>
-            <w:r>
-              <w:rPr>
-                <w:color w:val="000000"/>
-                <w:sz w:val="20"/>
-                <w:szCs w:val="20"/>
-              </w:rPr>
-              <w:t>7</w:t>
-            </w:r>
-          </w:p>
-        </w:tc>
-        <w:tc>
-          <w:tcPr>
-            <w:tcW w:w="1890" w:type="dxa"/>
-            <w:noWrap/>
-            <w:vAlign w:val="center"/>
-            <w:hideMark/>
-          </w:tcPr>
-          <w:p>
-            <w:pPr>
-              <w:jc w:val="center"/>
-              <w:cnfStyle w:val="000000100000" w:firstRow="0" w:lastRow="0" w:firstColumn="0" w:lastColumn="0" w:oddVBand="0" w:evenVBand="0" w:oddHBand="1" w:evenHBand="0" w:firstRowFirstColumn="0" w:firstRowLastColumn="0" w:lastRowFirstColumn="0" w:lastRowLastColumn="0"/>
-              <w:rPr>
-                <w:color w:val="000000"/>
-                <w:sz w:val="20"/>
-                <w:szCs w:val="20"/>
-              </w:rPr>
-            </w:pPr>
-            <w:r>
-              <w:rPr>
-                <w:color w:val="000000"/>
-                <w:sz w:val="20"/>
-                <w:szCs w:val="20"/>
-              </w:rPr>
-              <w:t>0 (0.0%)</w:t>
-            </w:r>
-          </w:p>
-        </w:tc>
-        <w:tc>
-          <w:tcPr>
-            <w:tcW w:w="1800" w:type="dxa"/>
-            <w:noWrap/>
-            <w:vAlign w:val="center"/>
-            <w:hideMark/>
-          </w:tcPr>
-          <w:p>
-            <w:pPr>
-              <w:jc w:val="center"/>
-              <w:cnfStyle w:val="000000100000" w:firstRow="0" w:lastRow="0" w:firstColumn="0" w:lastColumn="0" w:oddVBand="0" w:evenVBand="0" w:oddHBand="1" w:evenHBand="0" w:firstRowFirstColumn="0" w:firstRowLastColumn="0" w:lastRowFirstColumn="0" w:lastRowLastColumn="0"/>
-              <w:rPr>
-                <w:color w:val="000000"/>
-                <w:sz w:val="20"/>
-                <w:szCs w:val="20"/>
-              </w:rPr>
-            </w:pPr>
-            <w:r>
-              <w:rPr>
-                <w:color w:val="000000"/>
-                <w:sz w:val="20"/>
-                <w:szCs w:val="20"/>
-              </w:rPr>
-              <w:t>[0, 7]</w:t>
-            </w:r>
-          </w:p>
-        </w:tc>
-      </w:tr>
-      <w:tr>
-        <w:trPr>
-          <w:trHeight w:val="320"/>
-        </w:trPr>
-        <w:tc>
-          <w:tcPr>
-            <w:cnfStyle w:val="001000000000" w:firstRow="0" w:lastRow="0" w:firstColumn="1" w:lastColumn="0" w:oddVBand="0" w:evenVBand="0" w:oddHBand="0" w:evenHBand="0" w:firstRowFirstColumn="0" w:firstRowLastColumn="0" w:lastRowFirstColumn="0" w:lastRowLastColumn="0"/>
-            <w:tcW w:w="2661" w:type="dxa"/>
-            <w:noWrap/>
-            <w:vAlign w:val="center"/>
-            <w:hideMark/>
-          </w:tcPr>
-          <w:p>
-            <w:pPr>
-              <w:rPr>
-                <w:color w:val="000000"/>
-                <w:sz w:val="20"/>
-                <w:szCs w:val="20"/>
-              </w:rPr>
-            </w:pPr>
-            <w:r>
-              <w:rPr>
-                <w:b w:val="0"/>
-                <w:bCs w:val="0"/>
-                <w:color w:val="000000"/>
-                <w:sz w:val="20"/>
-                <w:szCs w:val="20"/>
-              </w:rPr>
-              <w:t>DRIVER_COUNT_75PLUS</w:t>
-            </w:r>
-          </w:p>
-        </w:tc>
-        <w:tc>
-          <w:tcPr>
-            <w:tcW w:w="4179" w:type="dxa"/>
-            <w:vAlign w:val="center"/>
-          </w:tcPr>
-          <w:p>
-            <w:pPr>
-              <w:cnfStyle w:val="000000000000" w:firstRow="0" w:lastRow="0" w:firstColumn="0" w:lastColumn="0" w:oddVBand="0" w:evenVBand="0" w:oddHBand="0" w:evenHBand="0" w:firstRowFirstColumn="0" w:firstRowLastColumn="0" w:lastRowFirstColumn="0" w:lastRowLastColumn="0"/>
-              <w:rPr>
-                <w:color w:val="000000"/>
-                <w:sz w:val="21"/>
-                <w:szCs w:val="21"/>
-              </w:rPr>
-            </w:pPr>
-            <w:r>
-              <w:rPr>
-                <w:color w:val="000000"/>
-                <w:sz w:val="21"/>
-                <w:szCs w:val="21"/>
-              </w:rPr>
-              <w:t>Number of 75-year-old and older drivers involved in the crash</w:t>
-            </w:r>
-          </w:p>
-        </w:tc>
-        <w:tc>
-          <w:tcPr>
-            <w:tcW w:w="1350" w:type="dxa"/>
-            <w:noWrap/>
-            <w:vAlign w:val="center"/>
-            <w:hideMark/>
-          </w:tcPr>
-          <w:p>
-            <w:pPr>
-              <w:jc w:val="center"/>
-              <w:cnfStyle w:val="000000000000" w:firstRow="0" w:lastRow="0" w:firstColumn="0" w:lastColumn="0" w:oddVBand="0" w:evenVBand="0" w:oddHBand="0" w:evenHBand="0" w:firstRowFirstColumn="0" w:firstRowLastColumn="0" w:lastRowFirstColumn="0" w:lastRowLastColumn="0"/>
-              <w:rPr>
-                <w:color w:val="000000"/>
-                <w:sz w:val="20"/>
-                <w:szCs w:val="20"/>
-              </w:rPr>
-            </w:pPr>
-            <w:r>
-              <w:rPr>
-                <w:color w:val="000000"/>
-                <w:sz w:val="20"/>
-                <w:szCs w:val="20"/>
-              </w:rPr>
-              <w:t>int64</w:t>
-            </w:r>
-          </w:p>
-        </w:tc>
-        <w:tc>
-          <w:tcPr>
-            <w:tcW w:w="1350" w:type="dxa"/>
-            <w:noWrap/>
-            <w:vAlign w:val="center"/>
-            <w:hideMark/>
-          </w:tcPr>
-          <w:p>
-            <w:pPr>
-              <w:jc w:val="center"/>
-              <w:cnfStyle w:val="000000000000" w:firstRow="0" w:lastRow="0" w:firstColumn="0" w:lastColumn="0" w:oddVBand="0" w:evenVBand="0" w:oddHBand="0" w:evenHBand="0" w:firstRowFirstColumn="0" w:firstRowLastColumn="0" w:lastRowFirstColumn="0" w:lastRowLastColumn="0"/>
-              <w:rPr>
-                <w:color w:val="000000"/>
-                <w:sz w:val="20"/>
-                <w:szCs w:val="20"/>
-              </w:rPr>
-            </w:pPr>
-            <w:r>
-              <w:rPr>
-                <w:color w:val="000000"/>
-                <w:sz w:val="20"/>
-                <w:szCs w:val="20"/>
-              </w:rPr>
-              <w:t>5</w:t>
-            </w:r>
-          </w:p>
-        </w:tc>
-        <w:tc>
-          <w:tcPr>
-            <w:tcW w:w="1890" w:type="dxa"/>
-            <w:noWrap/>
-            <w:vAlign w:val="center"/>
-            <w:hideMark/>
-          </w:tcPr>
-          <w:p>
-            <w:pPr>
-              <w:jc w:val="center"/>
-              <w:cnfStyle w:val="000000000000" w:firstRow="0" w:lastRow="0" w:firstColumn="0" w:lastColumn="0" w:oddVBand="0" w:evenVBand="0" w:oddHBand="0" w:evenHBand="0" w:firstRowFirstColumn="0" w:firstRowLastColumn="0" w:lastRowFirstColumn="0" w:lastRowLastColumn="0"/>
-              <w:rPr>
-                <w:color w:val="000000"/>
-                <w:sz w:val="20"/>
-                <w:szCs w:val="20"/>
-              </w:rPr>
-            </w:pPr>
-            <w:r>
-              <w:rPr>
-                <w:color w:val="000000"/>
-                <w:sz w:val="20"/>
-                <w:szCs w:val="20"/>
-              </w:rPr>
-              <w:t>0 (0.0%)</w:t>
-            </w:r>
-          </w:p>
-        </w:tc>
-        <w:tc>
-          <w:tcPr>
-            <w:tcW w:w="1800" w:type="dxa"/>
-            <w:noWrap/>
-            <w:vAlign w:val="center"/>
-            <w:hideMark/>
-          </w:tcPr>
-          <w:p>
-            <w:pPr>
-              <w:jc w:val="center"/>
-              <w:cnfStyle w:val="000000000000" w:firstRow="0" w:lastRow="0" w:firstColumn="0" w:lastColumn="0" w:oddVBand="0" w:evenVBand="0" w:oddHBand="0" w:evenHBand="0" w:firstRowFirstColumn="0" w:firstRowLastColumn="0" w:lastRowFirstColumn="0" w:lastRowLastColumn="0"/>
-              <w:rPr>
-                <w:color w:val="000000"/>
-                <w:sz w:val="20"/>
-                <w:szCs w:val="20"/>
-              </w:rPr>
-            </w:pPr>
-            <w:r>
-              <w:rPr>
-                <w:color w:val="000000"/>
-                <w:sz w:val="20"/>
-                <w:szCs w:val="20"/>
-              </w:rPr>
-              <w:t>[0, 4]</w:t>
-            </w:r>
-          </w:p>
-        </w:tc>
-      </w:tr>
-      <w:tr>
-        <w:trPr>
-          <w:cnfStyle w:val="000000100000" w:firstRow="0" w:lastRow="0" w:firstColumn="0" w:lastColumn="0" w:oddVBand="0" w:evenVBand="0" w:oddHBand="1" w:evenHBand="0" w:firstRowFirstColumn="0" w:firstRowLastColumn="0" w:lastRowFirstColumn="0" w:lastRowLastColumn="0"/>
-          <w:trHeight w:val="320"/>
-        </w:trPr>
-        <w:tc>
-          <w:tcPr>
-            <w:cnfStyle w:val="001000000000" w:firstRow="0" w:lastRow="0" w:firstColumn="1" w:lastColumn="0" w:oddVBand="0" w:evenVBand="0" w:oddHBand="0" w:evenHBand="0" w:firstRowFirstColumn="0" w:firstRowLastColumn="0" w:lastRowFirstColumn="0" w:lastRowLastColumn="0"/>
-            <w:tcW w:w="2661" w:type="dxa"/>
-            <w:noWrap/>
-            <w:vAlign w:val="center"/>
-            <w:hideMark/>
-          </w:tcPr>
-          <w:p>
-            <w:pPr>
-              <w:rPr>
-                <w:color w:val="000000"/>
-                <w:sz w:val="20"/>
-                <w:szCs w:val="20"/>
-              </w:rPr>
-            </w:pPr>
-            <w:r>
-              <w:rPr>
-                <w:b w:val="0"/>
-                <w:bCs w:val="0"/>
-                <w:color w:val="000000"/>
-                <w:sz w:val="20"/>
-                <w:szCs w:val="20"/>
-              </w:rPr>
               <w:t>URBAN_RURAL</w:t>
             </w:r>
             <w:r>
@@ -10737,8 +9413,8 @@
         <w:tblLook w:val="04A0" w:firstRow="1" w:lastRow="0" w:firstColumn="1" w:lastColumn="0" w:noHBand="0" w:noVBand="1"/>
       </w:tblPr>
       <w:tblGrid>
-        <w:gridCol w:w="3471"/>
-        <w:gridCol w:w="4089"/>
+        <w:gridCol w:w="2515"/>
+        <w:gridCol w:w="5045"/>
         <w:gridCol w:w="1710"/>
         <w:gridCol w:w="1170"/>
         <w:gridCol w:w="1260"/>
@@ -10753,7 +9429,7 @@
         <w:tc>
           <w:tcPr>
             <w:cnfStyle w:val="001000000000" w:firstRow="0" w:lastRow="0" w:firstColumn="1" w:lastColumn="0" w:oddVBand="0" w:evenVBand="0" w:oddHBand="0" w:evenHBand="0" w:firstRowFirstColumn="0" w:firstRowLastColumn="0" w:lastRowFirstColumn="0" w:lastRowLastColumn="0"/>
-            <w:tcW w:w="3471" w:type="dxa"/>
+            <w:tcW w:w="2515" w:type="dxa"/>
             <w:vAlign w:val="center"/>
             <w:hideMark/>
           </w:tcPr>
@@ -10777,7 +9453,7 @@
         </w:tc>
         <w:tc>
           <w:tcPr>
-            <w:tcW w:w="4089" w:type="dxa"/>
+            <w:tcW w:w="5045" w:type="dxa"/>
             <w:vAlign w:val="center"/>
             <w:hideMark/>
           </w:tcPr>
@@ -10929,7 +9605,7 @@
         <w:tc>
           <w:tcPr>
             <w:cnfStyle w:val="001000000000" w:firstRow="0" w:lastRow="0" w:firstColumn="1" w:lastColumn="0" w:oddVBand="0" w:evenVBand="0" w:oddHBand="0" w:evenHBand="0" w:firstRowFirstColumn="0" w:firstRowLastColumn="0" w:lastRowFirstColumn="0" w:lastRowLastColumn="0"/>
-            <w:tcW w:w="3471" w:type="dxa"/>
+            <w:tcW w:w="2515" w:type="dxa"/>
             <w:noWrap/>
             <w:vAlign w:val="center"/>
             <w:hideMark/>
@@ -10958,7 +9634,7 @@
         </w:tc>
         <w:tc>
           <w:tcPr>
-            <w:tcW w:w="4089" w:type="dxa"/>
+            <w:tcW w:w="5045" w:type="dxa"/>
             <w:vAlign w:val="center"/>
             <w:hideMark/>
           </w:tcPr>
@@ -10978,6 +9654,14 @@
                 <w:szCs w:val="21"/>
               </w:rPr>
               <w:t>At least one aggressive driver action</w:t>
+            </w:r>
+            <w:r>
+              <w:rPr>
+                <w:color w:val="000000"/>
+                <w:sz w:val="21"/>
+                <w:szCs w:val="21"/>
+              </w:rPr>
+              <w:t xml:space="preserve"> by a driver</w:t>
             </w:r>
           </w:p>
         </w:tc>
@@ -11097,7 +9781,7 @@
         <w:tc>
           <w:tcPr>
             <w:cnfStyle w:val="001000000000" w:firstRow="0" w:lastRow="0" w:firstColumn="1" w:lastColumn="0" w:oddVBand="0" w:evenVBand="0" w:oddHBand="0" w:evenHBand="0" w:firstRowFirstColumn="0" w:firstRowLastColumn="0" w:lastRowFirstColumn="0" w:lastRowLastColumn="0"/>
-            <w:tcW w:w="3471" w:type="dxa"/>
+            <w:tcW w:w="2515" w:type="dxa"/>
             <w:noWrap/>
             <w:vAlign w:val="center"/>
             <w:hideMark/>
@@ -11136,7 +9820,7 @@
         </w:tc>
         <w:tc>
           <w:tcPr>
-            <w:tcW w:w="4089" w:type="dxa"/>
+            <w:tcW w:w="5045" w:type="dxa"/>
             <w:vAlign w:val="center"/>
             <w:hideMark/>
           </w:tcPr>
@@ -11264,6 +9948,423 @@
                 <w:szCs w:val="21"/>
               </w:rPr>
               <w:t>[2005000003, 2025050430]</w:t>
+            </w:r>
+          </w:p>
+        </w:tc>
+      </w:tr>
+      <w:tr>
+        <w:trPr>
+          <w:cnfStyle w:val="000000100000" w:firstRow="0" w:lastRow="0" w:firstColumn="0" w:lastColumn="0" w:oddVBand="0" w:evenVBand="0" w:oddHBand="1" w:evenHBand="0" w:firstRowFirstColumn="0" w:firstRowLastColumn="0" w:lastRowFirstColumn="0" w:lastRowLastColumn="0"/>
+          <w:trHeight w:val="616"/>
+        </w:trPr>
+        <w:tc>
+          <w:tcPr>
+            <w:cnfStyle w:val="001000000000" w:firstRow="0" w:lastRow="0" w:firstColumn="1" w:lastColumn="0" w:oddVBand="0" w:evenVBand="0" w:oddHBand="0" w:evenHBand="0" w:firstRowFirstColumn="0" w:firstRowLastColumn="0" w:lastRowFirstColumn="0" w:lastRowLastColumn="0"/>
+            <w:tcW w:w="2515" w:type="dxa"/>
+            <w:noWrap/>
+            <w:vAlign w:val="center"/>
+            <w:hideMark/>
+          </w:tcPr>
+          <w:p>
+            <w:pPr>
+              <w:rPr>
+                <w:b w:val="0"/>
+                <w:bCs w:val="0"/>
+                <w:color w:val="000000"/>
+                <w:sz w:val="21"/>
+                <w:szCs w:val="21"/>
+              </w:rPr>
+            </w:pPr>
+            <w:r>
+              <w:rPr>
+                <w:b w:val="0"/>
+                <w:bCs w:val="0"/>
+                <w:color w:val="000000"/>
+                <w:sz w:val="21"/>
+                <w:szCs w:val="21"/>
+              </w:rPr>
+              <w:t>NHTSA_AGG_DRIVING</w:t>
+            </w:r>
+          </w:p>
+        </w:tc>
+        <w:tc>
+          <w:tcPr>
+            <w:tcW w:w="5045" w:type="dxa"/>
+            <w:vAlign w:val="center"/>
+            <w:hideMark/>
+          </w:tcPr>
+          <w:p>
+            <w:pPr>
+              <w:cnfStyle w:val="000000100000" w:firstRow="0" w:lastRow="0" w:firstColumn="0" w:lastColumn="0" w:oddVBand="0" w:evenVBand="0" w:oddHBand="1" w:evenHBand="0" w:firstRowFirstColumn="0" w:firstRowLastColumn="0" w:lastRowFirstColumn="0" w:lastRowLastColumn="0"/>
+              <w:rPr>
+                <w:color w:val="000000"/>
+                <w:sz w:val="21"/>
+                <w:szCs w:val="21"/>
+              </w:rPr>
+            </w:pPr>
+            <w:r>
+              <w:rPr>
+                <w:color w:val="000000"/>
+                <w:sz w:val="21"/>
+                <w:szCs w:val="21"/>
+              </w:rPr>
+              <w:t>The crash meets the definition for aggressive driving established by NHTSA</w:t>
+            </w:r>
+            <w:r>
+              <w:rPr>
+                <w:color w:val="000000"/>
+                <w:sz w:val="21"/>
+                <w:szCs w:val="21"/>
+              </w:rPr>
+              <w:t xml:space="preserve">; this is defined in the </w:t>
+            </w:r>
+            <w:r>
+              <w:rPr>
+                <w:i/>
+                <w:iCs/>
+                <w:color w:val="000000"/>
+                <w:sz w:val="21"/>
+                <w:szCs w:val="21"/>
+              </w:rPr>
+              <w:t>PennDOT Open Data Portal Crash Data Dictionary and Field Constraints Tables</w:t>
+            </w:r>
+            <w:r>
+              <w:rPr>
+                <w:i/>
+                <w:iCs/>
+                <w:color w:val="000000"/>
+                <w:sz w:val="21"/>
+                <w:szCs w:val="21"/>
+              </w:rPr>
+              <w:t xml:space="preserve"> (PennDOT, 2025)</w:t>
+            </w:r>
+            <w:r>
+              <w:rPr>
+                <w:color w:val="000000"/>
+                <w:sz w:val="21"/>
+                <w:szCs w:val="21"/>
+              </w:rPr>
+              <w:t xml:space="preserve"> as a driver engaging in at least two aggressive driving behaviors</w:t>
+            </w:r>
+          </w:p>
+        </w:tc>
+        <w:tc>
+          <w:tcPr>
+            <w:tcW w:w="1710" w:type="dxa"/>
+            <w:noWrap/>
+            <w:vAlign w:val="center"/>
+            <w:hideMark/>
+          </w:tcPr>
+          <w:p>
+            <w:pPr>
+              <w:jc w:val="center"/>
+              <w:cnfStyle w:val="000000100000" w:firstRow="0" w:lastRow="0" w:firstColumn="0" w:lastColumn="0" w:oddVBand="0" w:evenVBand="0" w:oddHBand="1" w:evenHBand="0" w:firstRowFirstColumn="0" w:firstRowLastColumn="0" w:lastRowFirstColumn="0" w:lastRowLastColumn="0"/>
+              <w:rPr>
+                <w:color w:val="000000"/>
+                <w:sz w:val="21"/>
+                <w:szCs w:val="21"/>
+              </w:rPr>
+            </w:pPr>
+            <w:r>
+              <w:rPr>
+                <w:color w:val="000000"/>
+                <w:sz w:val="21"/>
+                <w:szCs w:val="21"/>
+              </w:rPr>
+              <w:t>int64</w:t>
+            </w:r>
+          </w:p>
+        </w:tc>
+        <w:tc>
+          <w:tcPr>
+            <w:tcW w:w="1170" w:type="dxa"/>
+            <w:noWrap/>
+            <w:vAlign w:val="center"/>
+            <w:hideMark/>
+          </w:tcPr>
+          <w:p>
+            <w:pPr>
+              <w:jc w:val="center"/>
+              <w:cnfStyle w:val="000000100000" w:firstRow="0" w:lastRow="0" w:firstColumn="0" w:lastColumn="0" w:oddVBand="0" w:evenVBand="0" w:oddHBand="1" w:evenHBand="0" w:firstRowFirstColumn="0" w:firstRowLastColumn="0" w:lastRowFirstColumn="0" w:lastRowLastColumn="0"/>
+              <w:rPr>
+                <w:color w:val="000000"/>
+                <w:sz w:val="21"/>
+                <w:szCs w:val="21"/>
+              </w:rPr>
+            </w:pPr>
+            <w:r>
+              <w:rPr>
+                <w:color w:val="000000"/>
+                <w:sz w:val="21"/>
+                <w:szCs w:val="21"/>
+              </w:rPr>
+              <w:t>2</w:t>
+            </w:r>
+          </w:p>
+        </w:tc>
+        <w:tc>
+          <w:tcPr>
+            <w:tcW w:w="1260" w:type="dxa"/>
+            <w:noWrap/>
+            <w:vAlign w:val="center"/>
+            <w:hideMark/>
+          </w:tcPr>
+          <w:p>
+            <w:pPr>
+              <w:jc w:val="center"/>
+              <w:cnfStyle w:val="000000100000" w:firstRow="0" w:lastRow="0" w:firstColumn="0" w:lastColumn="0" w:oddVBand="0" w:evenVBand="0" w:oddHBand="1" w:evenHBand="0" w:firstRowFirstColumn="0" w:firstRowLastColumn="0" w:lastRowFirstColumn="0" w:lastRowLastColumn="0"/>
+              <w:rPr>
+                <w:color w:val="000000"/>
+                <w:sz w:val="21"/>
+                <w:szCs w:val="21"/>
+              </w:rPr>
+            </w:pPr>
+            <w:r>
+              <w:rPr>
+                <w:color w:val="000000"/>
+                <w:sz w:val="21"/>
+                <w:szCs w:val="21"/>
+              </w:rPr>
+              <w:t>0 (0.0%)</w:t>
+            </w:r>
+          </w:p>
+        </w:tc>
+        <w:tc>
+          <w:tcPr>
+            <w:tcW w:w="1530" w:type="dxa"/>
+            <w:noWrap/>
+            <w:vAlign w:val="center"/>
+            <w:hideMark/>
+          </w:tcPr>
+          <w:p>
+            <w:pPr>
+              <w:jc w:val="center"/>
+              <w:cnfStyle w:val="000000100000" w:firstRow="0" w:lastRow="0" w:firstColumn="0" w:lastColumn="0" w:oddVBand="0" w:evenVBand="0" w:oddHBand="1" w:evenHBand="0" w:firstRowFirstColumn="0" w:firstRowLastColumn="0" w:lastRowFirstColumn="0" w:lastRowLastColumn="0"/>
+              <w:rPr>
+                <w:color w:val="000000"/>
+                <w:sz w:val="21"/>
+                <w:szCs w:val="21"/>
+              </w:rPr>
+            </w:pPr>
+            <w:r>
+              <w:rPr>
+                <w:color w:val="000000"/>
+                <w:sz w:val="21"/>
+                <w:szCs w:val="21"/>
+              </w:rPr>
+              <w:t>[0, 1]</w:t>
+            </w:r>
+          </w:p>
+        </w:tc>
+      </w:tr>
+      <w:tr>
+        <w:trPr>
+          <w:trHeight w:val="355"/>
+        </w:trPr>
+        <w:tc>
+          <w:tcPr>
+            <w:cnfStyle w:val="001000000000" w:firstRow="0" w:lastRow="0" w:firstColumn="1" w:lastColumn="0" w:oddVBand="0" w:evenVBand="0" w:oddHBand="0" w:evenHBand="0" w:firstRowFirstColumn="0" w:firstRowLastColumn="0" w:lastRowFirstColumn="0" w:lastRowLastColumn="0"/>
+            <w:tcW w:w="2515" w:type="dxa"/>
+            <w:noWrap/>
+            <w:vAlign w:val="center"/>
+            <w:hideMark/>
+          </w:tcPr>
+          <w:p>
+            <w:pPr>
+              <w:rPr>
+                <w:b w:val="0"/>
+                <w:bCs w:val="0"/>
+                <w:color w:val="000000"/>
+                <w:sz w:val="21"/>
+                <w:szCs w:val="21"/>
+              </w:rPr>
+            </w:pPr>
+            <w:r>
+              <w:rPr>
+                <w:b w:val="0"/>
+                <w:bCs w:val="0"/>
+                <w:color w:val="000000"/>
+                <w:sz w:val="21"/>
+                <w:szCs w:val="21"/>
+              </w:rPr>
+              <w:t>NO</w:t>
+            </w:r>
+            <w:r>
+              <w:rPr>
+                <w:b w:val="0"/>
+                <w:bCs w:val="0"/>
+                <w:color w:val="000000"/>
+                <w:sz w:val="21"/>
+                <w:szCs w:val="21"/>
+              </w:rPr>
+              <w:t>_CLEARANCE</w:t>
+            </w:r>
+          </w:p>
+        </w:tc>
+        <w:tc>
+          <w:tcPr>
+            <w:tcW w:w="5045" w:type="dxa"/>
+            <w:vAlign w:val="center"/>
+            <w:hideMark/>
+          </w:tcPr>
+          <w:p>
+            <w:pPr>
+              <w:cnfStyle w:val="000000000000" w:firstRow="0" w:lastRow="0" w:firstColumn="0" w:lastColumn="0" w:oddVBand="0" w:evenVBand="0" w:oddHBand="0" w:evenHBand="0" w:firstRowFirstColumn="0" w:firstRowLastColumn="0" w:lastRowFirstColumn="0" w:lastRowLastColumn="0"/>
+              <w:rPr>
+                <w:color w:val="000000"/>
+                <w:sz w:val="21"/>
+                <w:szCs w:val="21"/>
+              </w:rPr>
+            </w:pPr>
+            <w:r>
+              <w:rPr>
+                <w:color w:val="000000"/>
+                <w:sz w:val="21"/>
+                <w:szCs w:val="21"/>
+              </w:rPr>
+              <w:t xml:space="preserve">At least one </w:t>
+            </w:r>
+            <w:r>
+              <w:rPr>
+                <w:color w:val="000000"/>
+                <w:sz w:val="21"/>
+                <w:szCs w:val="21"/>
+              </w:rPr>
+              <w:t>vehicle</w:t>
+            </w:r>
+            <w:r>
+              <w:rPr>
+                <w:color w:val="000000"/>
+                <w:sz w:val="21"/>
+                <w:szCs w:val="21"/>
+              </w:rPr>
+              <w:t xml:space="preserve"> proceeded without</w:t>
+            </w:r>
+          </w:p>
+          <w:p>
+            <w:pPr>
+              <w:cnfStyle w:val="000000000000" w:firstRow="0" w:lastRow="0" w:firstColumn="0" w:lastColumn="0" w:oddVBand="0" w:evenVBand="0" w:oddHBand="0" w:evenHBand="0" w:firstRowFirstColumn="0" w:firstRowLastColumn="0" w:lastRowFirstColumn="0" w:lastRowLastColumn="0"/>
+              <w:rPr>
+                <w:color w:val="000000"/>
+                <w:sz w:val="21"/>
+                <w:szCs w:val="21"/>
+              </w:rPr>
+            </w:pPr>
+            <w:r>
+              <w:rPr>
+                <w:color w:val="000000"/>
+                <w:sz w:val="21"/>
+                <w:szCs w:val="21"/>
+              </w:rPr>
+              <w:t>clearance after a stop</w:t>
+            </w:r>
+          </w:p>
+        </w:tc>
+        <w:tc>
+          <w:tcPr>
+            <w:tcW w:w="1710" w:type="dxa"/>
+            <w:noWrap/>
+            <w:vAlign w:val="center"/>
+            <w:hideMark/>
+          </w:tcPr>
+          <w:p>
+            <w:pPr>
+              <w:jc w:val="center"/>
+              <w:cnfStyle w:val="000000000000" w:firstRow="0" w:lastRow="0" w:firstColumn="0" w:lastColumn="0" w:oddVBand="0" w:evenVBand="0" w:oddHBand="0" w:evenHBand="0" w:firstRowFirstColumn="0" w:firstRowLastColumn="0" w:lastRowFirstColumn="0" w:lastRowLastColumn="0"/>
+              <w:rPr>
+                <w:color w:val="000000"/>
+                <w:sz w:val="21"/>
+                <w:szCs w:val="21"/>
+              </w:rPr>
+            </w:pPr>
+            <w:r>
+              <w:rPr>
+                <w:color w:val="000000"/>
+                <w:sz w:val="21"/>
+                <w:szCs w:val="21"/>
+              </w:rPr>
+              <w:t>int64</w:t>
+            </w:r>
+          </w:p>
+        </w:tc>
+        <w:tc>
+          <w:tcPr>
+            <w:tcW w:w="1170" w:type="dxa"/>
+            <w:noWrap/>
+            <w:vAlign w:val="center"/>
+            <w:hideMark/>
+          </w:tcPr>
+          <w:p>
+            <w:pPr>
+              <w:jc w:val="center"/>
+              <w:cnfStyle w:val="000000000000" w:firstRow="0" w:lastRow="0" w:firstColumn="0" w:lastColumn="0" w:oddVBand="0" w:evenVBand="0" w:oddHBand="0" w:evenHBand="0" w:firstRowFirstColumn="0" w:firstRowLastColumn="0" w:lastRowFirstColumn="0" w:lastRowLastColumn="0"/>
+              <w:rPr>
+                <w:color w:val="000000"/>
+                <w:sz w:val="21"/>
+                <w:szCs w:val="21"/>
+              </w:rPr>
+            </w:pPr>
+            <w:r>
+              <w:rPr>
+                <w:color w:val="000000"/>
+                <w:sz w:val="21"/>
+                <w:szCs w:val="21"/>
+              </w:rPr>
+              <w:t>2</w:t>
+            </w:r>
+          </w:p>
+        </w:tc>
+        <w:tc>
+          <w:tcPr>
+            <w:tcW w:w="1260" w:type="dxa"/>
+            <w:noWrap/>
+            <w:vAlign w:val="center"/>
+            <w:hideMark/>
+          </w:tcPr>
+          <w:p>
+            <w:pPr>
+              <w:jc w:val="center"/>
+              <w:cnfStyle w:val="000000000000" w:firstRow="0" w:lastRow="0" w:firstColumn="0" w:lastColumn="0" w:oddVBand="0" w:evenVBand="0" w:oddHBand="0" w:evenHBand="0" w:firstRowFirstColumn="0" w:firstRowLastColumn="0" w:lastRowFirstColumn="0" w:lastRowLastColumn="0"/>
+              <w:rPr>
+                <w:color w:val="000000"/>
+                <w:sz w:val="21"/>
+                <w:szCs w:val="21"/>
+              </w:rPr>
+            </w:pPr>
+            <w:r>
+              <w:rPr>
+                <w:color w:val="000000"/>
+                <w:sz w:val="21"/>
+                <w:szCs w:val="21"/>
+              </w:rPr>
+              <w:t>0 (0.0%)</w:t>
+            </w:r>
+          </w:p>
+        </w:tc>
+        <w:tc>
+          <w:tcPr>
+            <w:tcW w:w="1530" w:type="dxa"/>
+            <w:noWrap/>
+            <w:vAlign w:val="center"/>
+            <w:hideMark/>
+          </w:tcPr>
+          <w:p>
+            <w:pPr>
+              <w:jc w:val="center"/>
+              <w:cnfStyle w:val="000000000000" w:firstRow="0" w:lastRow="0" w:firstColumn="0" w:lastColumn="0" w:oddVBand="0" w:evenVBand="0" w:oddHBand="0" w:evenHBand="0" w:firstRowFirstColumn="0" w:firstRowLastColumn="0" w:lastRowFirstColumn="0" w:lastRowLastColumn="0"/>
+              <w:rPr>
+                <w:color w:val="000000"/>
+                <w:sz w:val="21"/>
+                <w:szCs w:val="21"/>
+              </w:rPr>
+            </w:pPr>
+            <w:r>
+              <w:rPr>
+                <w:color w:val="000000"/>
+                <w:sz w:val="21"/>
+                <w:szCs w:val="21"/>
+              </w:rPr>
+              <w:t>[0, 1]</w:t>
             </w:r>
           </w:p>
         </w:tc>
@@ -11276,7 +10377,7 @@
         <w:tc>
           <w:tcPr>
             <w:cnfStyle w:val="001000000000" w:firstRow="0" w:lastRow="0" w:firstColumn="1" w:lastColumn="0" w:oddVBand="0" w:evenVBand="0" w:oddHBand="0" w:evenHBand="0" w:firstRowFirstColumn="0" w:firstRowLastColumn="0" w:lastRowFirstColumn="0" w:lastRowLastColumn="0"/>
-            <w:tcW w:w="3471" w:type="dxa"/>
+            <w:tcW w:w="2515" w:type="dxa"/>
             <w:noWrap/>
             <w:vAlign w:val="center"/>
             <w:hideMark/>
@@ -11299,13 +10400,13 @@
                 <w:sz w:val="21"/>
                 <w:szCs w:val="21"/>
               </w:rPr>
-              <w:t>DRIVER_16YR</w:t>
-            </w:r>
-          </w:p>
-        </w:tc>
-        <w:tc>
-          <w:tcPr>
-            <w:tcW w:w="4089" w:type="dxa"/>
+              <w:t>RUNNING_RED_LT</w:t>
+            </w:r>
+          </w:p>
+        </w:tc>
+        <w:tc>
+          <w:tcPr>
+            <w:tcW w:w="5045" w:type="dxa"/>
             <w:vAlign w:val="center"/>
             <w:hideMark/>
           </w:tcPr>
@@ -11324,7 +10425,7 @@
                 <w:sz w:val="21"/>
                 <w:szCs w:val="21"/>
               </w:rPr>
-              <w:t>At least one driver was 16 years of age</w:t>
+              <w:t>At least one driver ran a red light</w:t>
             </w:r>
           </w:p>
         </w:tc>
@@ -11444,7 +10545,7 @@
         <w:tc>
           <w:tcPr>
             <w:cnfStyle w:val="001000000000" w:firstRow="0" w:lastRow="0" w:firstColumn="1" w:lastColumn="0" w:oddVBand="0" w:evenVBand="0" w:oddHBand="0" w:evenHBand="0" w:firstRowFirstColumn="0" w:firstRowLastColumn="0" w:lastRowFirstColumn="0" w:lastRowLastColumn="0"/>
-            <w:tcW w:w="3471" w:type="dxa"/>
+            <w:tcW w:w="2515" w:type="dxa"/>
             <w:noWrap/>
             <w:vAlign w:val="center"/>
             <w:hideMark/>
@@ -11467,13 +10568,13 @@
                 <w:sz w:val="21"/>
                 <w:szCs w:val="21"/>
               </w:rPr>
-              <w:t>DRIVER_17YR</w:t>
-            </w:r>
-          </w:p>
-        </w:tc>
-        <w:tc>
-          <w:tcPr>
-            <w:tcW w:w="4089" w:type="dxa"/>
+              <w:t>RUNNING_STOP_SIGN</w:t>
+            </w:r>
+          </w:p>
+        </w:tc>
+        <w:tc>
+          <w:tcPr>
+            <w:tcW w:w="5045" w:type="dxa"/>
             <w:vAlign w:val="center"/>
             <w:hideMark/>
           </w:tcPr>
@@ -11492,7 +10593,7 @@
                 <w:sz w:val="21"/>
                 <w:szCs w:val="21"/>
               </w:rPr>
-              <w:t>At least one driver was 17 years of age</w:t>
+              <w:t>At least one driver ran a stop sign</w:t>
             </w:r>
           </w:p>
         </w:tc>
@@ -11613,7 +10714,7 @@
         <w:tc>
           <w:tcPr>
             <w:cnfStyle w:val="001000000000" w:firstRow="0" w:lastRow="0" w:firstColumn="1" w:lastColumn="0" w:oddVBand="0" w:evenVBand="0" w:oddHBand="0" w:evenHBand="0" w:firstRowFirstColumn="0" w:firstRowLastColumn="0" w:lastRowFirstColumn="0" w:lastRowLastColumn="0"/>
-            <w:tcW w:w="3471" w:type="dxa"/>
+            <w:tcW w:w="2515" w:type="dxa"/>
             <w:noWrap/>
             <w:vAlign w:val="center"/>
             <w:hideMark/>
@@ -11636,1742 +10737,13 @@
                 <w:sz w:val="21"/>
                 <w:szCs w:val="21"/>
               </w:rPr>
-              <w:t>DRIVER_18YR</w:t>
-            </w:r>
-          </w:p>
-        </w:tc>
-        <w:tc>
-          <w:tcPr>
-            <w:tcW w:w="4089" w:type="dxa"/>
-            <w:vAlign w:val="center"/>
-            <w:hideMark/>
-          </w:tcPr>
-          <w:p>
-            <w:pPr>
-              <w:cnfStyle w:val="000000100000" w:firstRow="0" w:lastRow="0" w:firstColumn="0" w:lastColumn="0" w:oddVBand="0" w:evenVBand="0" w:oddHBand="1" w:evenHBand="0" w:firstRowFirstColumn="0" w:firstRowLastColumn="0" w:lastRowFirstColumn="0" w:lastRowLastColumn="0"/>
-              <w:rPr>
-                <w:color w:val="000000"/>
-                <w:sz w:val="21"/>
-                <w:szCs w:val="21"/>
-              </w:rPr>
-            </w:pPr>
-            <w:r>
-              <w:rPr>
-                <w:color w:val="000000"/>
-                <w:sz w:val="21"/>
-                <w:szCs w:val="21"/>
-              </w:rPr>
-              <w:t>At least one driver was 18 years of age</w:t>
-            </w:r>
-          </w:p>
-        </w:tc>
-        <w:tc>
-          <w:tcPr>
-            <w:tcW w:w="1710" w:type="dxa"/>
-            <w:noWrap/>
-            <w:vAlign w:val="center"/>
-            <w:hideMark/>
-          </w:tcPr>
-          <w:p>
-            <w:pPr>
-              <w:jc w:val="center"/>
-              <w:cnfStyle w:val="000000100000" w:firstRow="0" w:lastRow="0" w:firstColumn="0" w:lastColumn="0" w:oddVBand="0" w:evenVBand="0" w:oddHBand="1" w:evenHBand="0" w:firstRowFirstColumn="0" w:firstRowLastColumn="0" w:lastRowFirstColumn="0" w:lastRowLastColumn="0"/>
-              <w:rPr>
-                <w:color w:val="000000"/>
-                <w:sz w:val="21"/>
-                <w:szCs w:val="21"/>
-              </w:rPr>
-            </w:pPr>
-            <w:r>
-              <w:rPr>
-                <w:color w:val="000000"/>
-                <w:sz w:val="21"/>
-                <w:szCs w:val="21"/>
-              </w:rPr>
-              <w:t>int64</w:t>
-            </w:r>
-          </w:p>
-        </w:tc>
-        <w:tc>
-          <w:tcPr>
-            <w:tcW w:w="1170" w:type="dxa"/>
-            <w:noWrap/>
-            <w:vAlign w:val="center"/>
-            <w:hideMark/>
-          </w:tcPr>
-          <w:p>
-            <w:pPr>
-              <w:jc w:val="center"/>
-              <w:cnfStyle w:val="000000100000" w:firstRow="0" w:lastRow="0" w:firstColumn="0" w:lastColumn="0" w:oddVBand="0" w:evenVBand="0" w:oddHBand="1" w:evenHBand="0" w:firstRowFirstColumn="0" w:firstRowLastColumn="0" w:lastRowFirstColumn="0" w:lastRowLastColumn="0"/>
-              <w:rPr>
-                <w:color w:val="000000"/>
-                <w:sz w:val="21"/>
-                <w:szCs w:val="21"/>
-              </w:rPr>
-            </w:pPr>
-            <w:r>
-              <w:rPr>
-                <w:color w:val="000000"/>
-                <w:sz w:val="21"/>
-                <w:szCs w:val="21"/>
-              </w:rPr>
-              <w:t>2</w:t>
-            </w:r>
-          </w:p>
-        </w:tc>
-        <w:tc>
-          <w:tcPr>
-            <w:tcW w:w="1260" w:type="dxa"/>
-            <w:noWrap/>
-            <w:vAlign w:val="center"/>
-            <w:hideMark/>
-          </w:tcPr>
-          <w:p>
-            <w:pPr>
-              <w:jc w:val="center"/>
-              <w:cnfStyle w:val="000000100000" w:firstRow="0" w:lastRow="0" w:firstColumn="0" w:lastColumn="0" w:oddVBand="0" w:evenVBand="0" w:oddHBand="1" w:evenHBand="0" w:firstRowFirstColumn="0" w:firstRowLastColumn="0" w:lastRowFirstColumn="0" w:lastRowLastColumn="0"/>
-              <w:rPr>
-                <w:color w:val="000000"/>
-                <w:sz w:val="21"/>
-                <w:szCs w:val="21"/>
-              </w:rPr>
-            </w:pPr>
-            <w:r>
-              <w:rPr>
-                <w:color w:val="000000"/>
-                <w:sz w:val="21"/>
-                <w:szCs w:val="21"/>
-              </w:rPr>
-              <w:t>0 (0.0%)</w:t>
-            </w:r>
-          </w:p>
-        </w:tc>
-        <w:tc>
-          <w:tcPr>
-            <w:tcW w:w="1530" w:type="dxa"/>
-            <w:noWrap/>
-            <w:vAlign w:val="center"/>
-            <w:hideMark/>
-          </w:tcPr>
-          <w:p>
-            <w:pPr>
-              <w:jc w:val="center"/>
-              <w:cnfStyle w:val="000000100000" w:firstRow="0" w:lastRow="0" w:firstColumn="0" w:lastColumn="0" w:oddVBand="0" w:evenVBand="0" w:oddHBand="1" w:evenHBand="0" w:firstRowFirstColumn="0" w:firstRowLastColumn="0" w:lastRowFirstColumn="0" w:lastRowLastColumn="0"/>
-              <w:rPr>
-                <w:color w:val="000000"/>
-                <w:sz w:val="21"/>
-                <w:szCs w:val="21"/>
-              </w:rPr>
-            </w:pPr>
-            <w:r>
-              <w:rPr>
-                <w:color w:val="000000"/>
-                <w:sz w:val="21"/>
-                <w:szCs w:val="21"/>
-              </w:rPr>
-              <w:t>[0, 1]</w:t>
-            </w:r>
-          </w:p>
-        </w:tc>
-      </w:tr>
-      <w:tr>
-        <w:trPr>
-          <w:trHeight w:val="373"/>
-        </w:trPr>
-        <w:tc>
-          <w:tcPr>
-            <w:cnfStyle w:val="001000000000" w:firstRow="0" w:lastRow="0" w:firstColumn="1" w:lastColumn="0" w:oddVBand="0" w:evenVBand="0" w:oddHBand="0" w:evenHBand="0" w:firstRowFirstColumn="0" w:firstRowLastColumn="0" w:lastRowFirstColumn="0" w:lastRowLastColumn="0"/>
-            <w:tcW w:w="3471" w:type="dxa"/>
-            <w:noWrap/>
-            <w:vAlign w:val="center"/>
-            <w:hideMark/>
-          </w:tcPr>
-          <w:p>
-            <w:pPr>
-              <w:rPr>
-                <w:b w:val="0"/>
-                <w:bCs w:val="0"/>
-                <w:color w:val="000000"/>
-                <w:sz w:val="21"/>
-                <w:szCs w:val="21"/>
-              </w:rPr>
-            </w:pPr>
-            <w:r>
-              <w:rPr>
-                <w:b w:val="0"/>
-                <w:bCs w:val="0"/>
-                <w:color w:val="000000"/>
-                <w:sz w:val="21"/>
-                <w:szCs w:val="21"/>
-              </w:rPr>
-              <w:t>DRIVER_19YR</w:t>
-            </w:r>
-          </w:p>
-        </w:tc>
-        <w:tc>
-          <w:tcPr>
-            <w:tcW w:w="4089" w:type="dxa"/>
-            <w:vAlign w:val="center"/>
-            <w:hideMark/>
-          </w:tcPr>
-          <w:p>
-            <w:pPr>
-              <w:cnfStyle w:val="000000000000" w:firstRow="0" w:lastRow="0" w:firstColumn="0" w:lastColumn="0" w:oddVBand="0" w:evenVBand="0" w:oddHBand="0" w:evenHBand="0" w:firstRowFirstColumn="0" w:firstRowLastColumn="0" w:lastRowFirstColumn="0" w:lastRowLastColumn="0"/>
-              <w:rPr>
-                <w:color w:val="000000"/>
-                <w:sz w:val="21"/>
-                <w:szCs w:val="21"/>
-              </w:rPr>
-            </w:pPr>
-            <w:r>
-              <w:rPr>
-                <w:color w:val="000000"/>
-                <w:sz w:val="21"/>
-                <w:szCs w:val="21"/>
-              </w:rPr>
-              <w:t>At least one driver was 19 years of age</w:t>
-            </w:r>
-          </w:p>
-        </w:tc>
-        <w:tc>
-          <w:tcPr>
-            <w:tcW w:w="1710" w:type="dxa"/>
-            <w:noWrap/>
-            <w:vAlign w:val="center"/>
-            <w:hideMark/>
-          </w:tcPr>
-          <w:p>
-            <w:pPr>
-              <w:jc w:val="center"/>
-              <w:cnfStyle w:val="000000000000" w:firstRow="0" w:lastRow="0" w:firstColumn="0" w:lastColumn="0" w:oddVBand="0" w:evenVBand="0" w:oddHBand="0" w:evenHBand="0" w:firstRowFirstColumn="0" w:firstRowLastColumn="0" w:lastRowFirstColumn="0" w:lastRowLastColumn="0"/>
-              <w:rPr>
-                <w:color w:val="000000"/>
-                <w:sz w:val="21"/>
-                <w:szCs w:val="21"/>
-              </w:rPr>
-            </w:pPr>
-            <w:r>
-              <w:rPr>
-                <w:color w:val="000000"/>
-                <w:sz w:val="21"/>
-                <w:szCs w:val="21"/>
-              </w:rPr>
-              <w:t>int64</w:t>
-            </w:r>
-          </w:p>
-        </w:tc>
-        <w:tc>
-          <w:tcPr>
-            <w:tcW w:w="1170" w:type="dxa"/>
-            <w:noWrap/>
-            <w:vAlign w:val="center"/>
-            <w:hideMark/>
-          </w:tcPr>
-          <w:p>
-            <w:pPr>
-              <w:jc w:val="center"/>
-              <w:cnfStyle w:val="000000000000" w:firstRow="0" w:lastRow="0" w:firstColumn="0" w:lastColumn="0" w:oddVBand="0" w:evenVBand="0" w:oddHBand="0" w:evenHBand="0" w:firstRowFirstColumn="0" w:firstRowLastColumn="0" w:lastRowFirstColumn="0" w:lastRowLastColumn="0"/>
-              <w:rPr>
-                <w:color w:val="000000"/>
-                <w:sz w:val="21"/>
-                <w:szCs w:val="21"/>
-              </w:rPr>
-            </w:pPr>
-            <w:r>
-              <w:rPr>
-                <w:color w:val="000000"/>
-                <w:sz w:val="21"/>
-                <w:szCs w:val="21"/>
-              </w:rPr>
-              <w:t>2</w:t>
-            </w:r>
-          </w:p>
-        </w:tc>
-        <w:tc>
-          <w:tcPr>
-            <w:tcW w:w="1260" w:type="dxa"/>
-            <w:noWrap/>
-            <w:vAlign w:val="center"/>
-            <w:hideMark/>
-          </w:tcPr>
-          <w:p>
-            <w:pPr>
-              <w:jc w:val="center"/>
-              <w:cnfStyle w:val="000000000000" w:firstRow="0" w:lastRow="0" w:firstColumn="0" w:lastColumn="0" w:oddVBand="0" w:evenVBand="0" w:oddHBand="0" w:evenHBand="0" w:firstRowFirstColumn="0" w:firstRowLastColumn="0" w:lastRowFirstColumn="0" w:lastRowLastColumn="0"/>
-              <w:rPr>
-                <w:color w:val="000000"/>
-                <w:sz w:val="21"/>
-                <w:szCs w:val="21"/>
-              </w:rPr>
-            </w:pPr>
-            <w:r>
-              <w:rPr>
-                <w:color w:val="000000"/>
-                <w:sz w:val="21"/>
-                <w:szCs w:val="21"/>
-              </w:rPr>
-              <w:t>0 (0.0%)</w:t>
-            </w:r>
-          </w:p>
-        </w:tc>
-        <w:tc>
-          <w:tcPr>
-            <w:tcW w:w="1530" w:type="dxa"/>
-            <w:noWrap/>
-            <w:vAlign w:val="center"/>
-            <w:hideMark/>
-          </w:tcPr>
-          <w:p>
-            <w:pPr>
-              <w:jc w:val="center"/>
-              <w:cnfStyle w:val="000000000000" w:firstRow="0" w:lastRow="0" w:firstColumn="0" w:lastColumn="0" w:oddVBand="0" w:evenVBand="0" w:oddHBand="0" w:evenHBand="0" w:firstRowFirstColumn="0" w:firstRowLastColumn="0" w:lastRowFirstColumn="0" w:lastRowLastColumn="0"/>
-              <w:rPr>
-                <w:color w:val="000000"/>
-                <w:sz w:val="21"/>
-                <w:szCs w:val="21"/>
-              </w:rPr>
-            </w:pPr>
-            <w:r>
-              <w:rPr>
-                <w:color w:val="000000"/>
-                <w:sz w:val="21"/>
-                <w:szCs w:val="21"/>
-              </w:rPr>
-              <w:t>[0, 1]</w:t>
-            </w:r>
-          </w:p>
-        </w:tc>
-      </w:tr>
-      <w:tr>
-        <w:trPr>
-          <w:cnfStyle w:val="000000100000" w:firstRow="0" w:lastRow="0" w:firstColumn="0" w:lastColumn="0" w:oddVBand="0" w:evenVBand="0" w:oddHBand="1" w:evenHBand="0" w:firstRowFirstColumn="0" w:firstRowLastColumn="0" w:lastRowFirstColumn="0" w:lastRowLastColumn="0"/>
-          <w:trHeight w:val="373"/>
-        </w:trPr>
-        <w:tc>
-          <w:tcPr>
-            <w:cnfStyle w:val="001000000000" w:firstRow="0" w:lastRow="0" w:firstColumn="1" w:lastColumn="0" w:oddVBand="0" w:evenVBand="0" w:oddHBand="0" w:evenHBand="0" w:firstRowFirstColumn="0" w:firstRowLastColumn="0" w:lastRowFirstColumn="0" w:lastRowLastColumn="0"/>
-            <w:tcW w:w="3471" w:type="dxa"/>
-            <w:noWrap/>
-            <w:vAlign w:val="center"/>
-            <w:hideMark/>
-          </w:tcPr>
-          <w:p>
-            <w:pPr>
-              <w:rPr>
-                <w:b w:val="0"/>
-                <w:bCs w:val="0"/>
-                <w:color w:val="000000"/>
-                <w:sz w:val="21"/>
-                <w:szCs w:val="21"/>
-              </w:rPr>
-            </w:pPr>
-            <w:r>
-              <w:rPr>
-                <w:b w:val="0"/>
-                <w:bCs w:val="0"/>
-                <w:color w:val="000000"/>
-                <w:sz w:val="21"/>
-                <w:szCs w:val="21"/>
-              </w:rPr>
-              <w:t>DRIVER_20YR</w:t>
-            </w:r>
-          </w:p>
-        </w:tc>
-        <w:tc>
-          <w:tcPr>
-            <w:tcW w:w="4089" w:type="dxa"/>
-            <w:vAlign w:val="center"/>
-            <w:hideMark/>
-          </w:tcPr>
-          <w:p>
-            <w:pPr>
-              <w:cnfStyle w:val="000000100000" w:firstRow="0" w:lastRow="0" w:firstColumn="0" w:lastColumn="0" w:oddVBand="0" w:evenVBand="0" w:oddHBand="1" w:evenHBand="0" w:firstRowFirstColumn="0" w:firstRowLastColumn="0" w:lastRowFirstColumn="0" w:lastRowLastColumn="0"/>
-              <w:rPr>
-                <w:color w:val="000000"/>
-                <w:sz w:val="21"/>
-                <w:szCs w:val="21"/>
-              </w:rPr>
-            </w:pPr>
-            <w:r>
-              <w:rPr>
-                <w:color w:val="000000"/>
-                <w:sz w:val="21"/>
-                <w:szCs w:val="21"/>
-              </w:rPr>
-              <w:t>At least one driver was 20 years of age</w:t>
-            </w:r>
-          </w:p>
-        </w:tc>
-        <w:tc>
-          <w:tcPr>
-            <w:tcW w:w="1710" w:type="dxa"/>
-            <w:noWrap/>
-            <w:vAlign w:val="center"/>
-            <w:hideMark/>
-          </w:tcPr>
-          <w:p>
-            <w:pPr>
-              <w:jc w:val="center"/>
-              <w:cnfStyle w:val="000000100000" w:firstRow="0" w:lastRow="0" w:firstColumn="0" w:lastColumn="0" w:oddVBand="0" w:evenVBand="0" w:oddHBand="1" w:evenHBand="0" w:firstRowFirstColumn="0" w:firstRowLastColumn="0" w:lastRowFirstColumn="0" w:lastRowLastColumn="0"/>
-              <w:rPr>
-                <w:color w:val="000000"/>
-                <w:sz w:val="21"/>
-                <w:szCs w:val="21"/>
-              </w:rPr>
-            </w:pPr>
-            <w:r>
-              <w:rPr>
-                <w:color w:val="000000"/>
-                <w:sz w:val="21"/>
-                <w:szCs w:val="21"/>
-              </w:rPr>
-              <w:t>int64</w:t>
-            </w:r>
-          </w:p>
-        </w:tc>
-        <w:tc>
-          <w:tcPr>
-            <w:tcW w:w="1170" w:type="dxa"/>
-            <w:noWrap/>
-            <w:vAlign w:val="center"/>
-            <w:hideMark/>
-          </w:tcPr>
-          <w:p>
-            <w:pPr>
-              <w:jc w:val="center"/>
-              <w:cnfStyle w:val="000000100000" w:firstRow="0" w:lastRow="0" w:firstColumn="0" w:lastColumn="0" w:oddVBand="0" w:evenVBand="0" w:oddHBand="1" w:evenHBand="0" w:firstRowFirstColumn="0" w:firstRowLastColumn="0" w:lastRowFirstColumn="0" w:lastRowLastColumn="0"/>
-              <w:rPr>
-                <w:color w:val="000000"/>
-                <w:sz w:val="21"/>
-                <w:szCs w:val="21"/>
-              </w:rPr>
-            </w:pPr>
-            <w:r>
-              <w:rPr>
-                <w:color w:val="000000"/>
-                <w:sz w:val="21"/>
-                <w:szCs w:val="21"/>
-              </w:rPr>
-              <w:t>2</w:t>
-            </w:r>
-          </w:p>
-        </w:tc>
-        <w:tc>
-          <w:tcPr>
-            <w:tcW w:w="1260" w:type="dxa"/>
-            <w:noWrap/>
-            <w:vAlign w:val="center"/>
-            <w:hideMark/>
-          </w:tcPr>
-          <w:p>
-            <w:pPr>
-              <w:jc w:val="center"/>
-              <w:cnfStyle w:val="000000100000" w:firstRow="0" w:lastRow="0" w:firstColumn="0" w:lastColumn="0" w:oddVBand="0" w:evenVBand="0" w:oddHBand="1" w:evenHBand="0" w:firstRowFirstColumn="0" w:firstRowLastColumn="0" w:lastRowFirstColumn="0" w:lastRowLastColumn="0"/>
-              <w:rPr>
-                <w:color w:val="000000"/>
-                <w:sz w:val="21"/>
-                <w:szCs w:val="21"/>
-              </w:rPr>
-            </w:pPr>
-            <w:r>
-              <w:rPr>
-                <w:color w:val="000000"/>
-                <w:sz w:val="21"/>
-                <w:szCs w:val="21"/>
-              </w:rPr>
-              <w:t>0 (0.0%)</w:t>
-            </w:r>
-          </w:p>
-        </w:tc>
-        <w:tc>
-          <w:tcPr>
-            <w:tcW w:w="1530" w:type="dxa"/>
-            <w:noWrap/>
-            <w:vAlign w:val="center"/>
-            <w:hideMark/>
-          </w:tcPr>
-          <w:p>
-            <w:pPr>
-              <w:jc w:val="center"/>
-              <w:cnfStyle w:val="000000100000" w:firstRow="0" w:lastRow="0" w:firstColumn="0" w:lastColumn="0" w:oddVBand="0" w:evenVBand="0" w:oddHBand="1" w:evenHBand="0" w:firstRowFirstColumn="0" w:firstRowLastColumn="0" w:lastRowFirstColumn="0" w:lastRowLastColumn="0"/>
-              <w:rPr>
-                <w:color w:val="000000"/>
-                <w:sz w:val="21"/>
-                <w:szCs w:val="21"/>
-              </w:rPr>
-            </w:pPr>
-            <w:r>
-              <w:rPr>
-                <w:color w:val="000000"/>
-                <w:sz w:val="21"/>
-                <w:szCs w:val="21"/>
-              </w:rPr>
-              <w:t>[0, 1]</w:t>
-            </w:r>
-          </w:p>
-        </w:tc>
-      </w:tr>
-      <w:tr>
-        <w:trPr>
-          <w:trHeight w:val="571"/>
-        </w:trPr>
-        <w:tc>
-          <w:tcPr>
-            <w:cnfStyle w:val="001000000000" w:firstRow="0" w:lastRow="0" w:firstColumn="1" w:lastColumn="0" w:oddVBand="0" w:evenVBand="0" w:oddHBand="0" w:evenHBand="0" w:firstRowFirstColumn="0" w:firstRowLastColumn="0" w:lastRowFirstColumn="0" w:lastRowLastColumn="0"/>
-            <w:tcW w:w="3471" w:type="dxa"/>
-            <w:noWrap/>
-            <w:vAlign w:val="center"/>
-            <w:hideMark/>
-          </w:tcPr>
-          <w:p>
-            <w:pPr>
-              <w:rPr>
-                <w:b w:val="0"/>
-                <w:bCs w:val="0"/>
-                <w:color w:val="000000"/>
-                <w:sz w:val="21"/>
-                <w:szCs w:val="21"/>
-              </w:rPr>
-            </w:pPr>
-            <w:r>
-              <w:rPr>
-                <w:b w:val="0"/>
-                <w:bCs w:val="0"/>
-                <w:color w:val="000000"/>
-                <w:sz w:val="21"/>
-                <w:szCs w:val="21"/>
-              </w:rPr>
-              <w:t>DRIVER_50_64YR</w:t>
-            </w:r>
-          </w:p>
-        </w:tc>
-        <w:tc>
-          <w:tcPr>
-            <w:tcW w:w="4089" w:type="dxa"/>
-            <w:vAlign w:val="center"/>
-            <w:hideMark/>
-          </w:tcPr>
-          <w:p>
-            <w:pPr>
-              <w:cnfStyle w:val="000000000000" w:firstRow="0" w:lastRow="0" w:firstColumn="0" w:lastColumn="0" w:oddVBand="0" w:evenVBand="0" w:oddHBand="0" w:evenHBand="0" w:firstRowFirstColumn="0" w:firstRowLastColumn="0" w:lastRowFirstColumn="0" w:lastRowLastColumn="0"/>
-              <w:rPr>
-                <w:color w:val="000000"/>
-                <w:sz w:val="21"/>
-                <w:szCs w:val="21"/>
-              </w:rPr>
-            </w:pPr>
-            <w:r>
-              <w:rPr>
-                <w:color w:val="000000"/>
-                <w:sz w:val="21"/>
-                <w:szCs w:val="21"/>
-              </w:rPr>
-              <w:t>At least one driver was 50 to 64 years of age</w:t>
-            </w:r>
-          </w:p>
-        </w:tc>
-        <w:tc>
-          <w:tcPr>
-            <w:tcW w:w="1710" w:type="dxa"/>
-            <w:noWrap/>
-            <w:vAlign w:val="center"/>
-            <w:hideMark/>
-          </w:tcPr>
-          <w:p>
-            <w:pPr>
-              <w:jc w:val="center"/>
-              <w:cnfStyle w:val="000000000000" w:firstRow="0" w:lastRow="0" w:firstColumn="0" w:lastColumn="0" w:oddVBand="0" w:evenVBand="0" w:oddHBand="0" w:evenHBand="0" w:firstRowFirstColumn="0" w:firstRowLastColumn="0" w:lastRowFirstColumn="0" w:lastRowLastColumn="0"/>
-              <w:rPr>
-                <w:color w:val="000000"/>
-                <w:sz w:val="21"/>
-                <w:szCs w:val="21"/>
-              </w:rPr>
-            </w:pPr>
-            <w:r>
-              <w:rPr>
-                <w:color w:val="000000"/>
-                <w:sz w:val="21"/>
-                <w:szCs w:val="21"/>
-              </w:rPr>
-              <w:t>int64</w:t>
-            </w:r>
-          </w:p>
-        </w:tc>
-        <w:tc>
-          <w:tcPr>
-            <w:tcW w:w="1170" w:type="dxa"/>
-            <w:noWrap/>
-            <w:vAlign w:val="center"/>
-            <w:hideMark/>
-          </w:tcPr>
-          <w:p>
-            <w:pPr>
-              <w:jc w:val="center"/>
-              <w:cnfStyle w:val="000000000000" w:firstRow="0" w:lastRow="0" w:firstColumn="0" w:lastColumn="0" w:oddVBand="0" w:evenVBand="0" w:oddHBand="0" w:evenHBand="0" w:firstRowFirstColumn="0" w:firstRowLastColumn="0" w:lastRowFirstColumn="0" w:lastRowLastColumn="0"/>
-              <w:rPr>
-                <w:color w:val="000000"/>
-                <w:sz w:val="21"/>
-                <w:szCs w:val="21"/>
-              </w:rPr>
-            </w:pPr>
-            <w:r>
-              <w:rPr>
-                <w:color w:val="000000"/>
-                <w:sz w:val="21"/>
-                <w:szCs w:val="21"/>
-              </w:rPr>
-              <w:t>2</w:t>
-            </w:r>
-          </w:p>
-        </w:tc>
-        <w:tc>
-          <w:tcPr>
-            <w:tcW w:w="1260" w:type="dxa"/>
-            <w:noWrap/>
-            <w:vAlign w:val="center"/>
-            <w:hideMark/>
-          </w:tcPr>
-          <w:p>
-            <w:pPr>
-              <w:jc w:val="center"/>
-              <w:cnfStyle w:val="000000000000" w:firstRow="0" w:lastRow="0" w:firstColumn="0" w:lastColumn="0" w:oddVBand="0" w:evenVBand="0" w:oddHBand="0" w:evenHBand="0" w:firstRowFirstColumn="0" w:firstRowLastColumn="0" w:lastRowFirstColumn="0" w:lastRowLastColumn="0"/>
-              <w:rPr>
-                <w:color w:val="000000"/>
-                <w:sz w:val="21"/>
-                <w:szCs w:val="21"/>
-              </w:rPr>
-            </w:pPr>
-            <w:r>
-              <w:rPr>
-                <w:color w:val="000000"/>
-                <w:sz w:val="21"/>
-                <w:szCs w:val="21"/>
-              </w:rPr>
-              <w:t>0 (0.0%)</w:t>
-            </w:r>
-          </w:p>
-        </w:tc>
-        <w:tc>
-          <w:tcPr>
-            <w:tcW w:w="1530" w:type="dxa"/>
-            <w:noWrap/>
-            <w:vAlign w:val="center"/>
-            <w:hideMark/>
-          </w:tcPr>
-          <w:p>
-            <w:pPr>
-              <w:jc w:val="center"/>
-              <w:cnfStyle w:val="000000000000" w:firstRow="0" w:lastRow="0" w:firstColumn="0" w:lastColumn="0" w:oddVBand="0" w:evenVBand="0" w:oddHBand="0" w:evenHBand="0" w:firstRowFirstColumn="0" w:firstRowLastColumn="0" w:lastRowFirstColumn="0" w:lastRowLastColumn="0"/>
-              <w:rPr>
-                <w:color w:val="000000"/>
-                <w:sz w:val="21"/>
-                <w:szCs w:val="21"/>
-              </w:rPr>
-            </w:pPr>
-            <w:r>
-              <w:rPr>
-                <w:color w:val="000000"/>
-                <w:sz w:val="21"/>
-                <w:szCs w:val="21"/>
-              </w:rPr>
-              <w:t>[0, 1]</w:t>
-            </w:r>
-          </w:p>
-        </w:tc>
-      </w:tr>
-      <w:tr>
-        <w:trPr>
-          <w:cnfStyle w:val="000000100000" w:firstRow="0" w:lastRow="0" w:firstColumn="0" w:lastColumn="0" w:oddVBand="0" w:evenVBand="0" w:oddHBand="1" w:evenHBand="0" w:firstRowFirstColumn="0" w:firstRowLastColumn="0" w:lastRowFirstColumn="0" w:lastRowLastColumn="0"/>
-          <w:trHeight w:val="634"/>
-        </w:trPr>
-        <w:tc>
-          <w:tcPr>
-            <w:cnfStyle w:val="001000000000" w:firstRow="0" w:lastRow="0" w:firstColumn="1" w:lastColumn="0" w:oddVBand="0" w:evenVBand="0" w:oddHBand="0" w:evenHBand="0" w:firstRowFirstColumn="0" w:firstRowLastColumn="0" w:lastRowFirstColumn="0" w:lastRowLastColumn="0"/>
-            <w:tcW w:w="3471" w:type="dxa"/>
-            <w:noWrap/>
-            <w:vAlign w:val="center"/>
-            <w:hideMark/>
-          </w:tcPr>
-          <w:p>
-            <w:pPr>
-              <w:rPr>
-                <w:b w:val="0"/>
-                <w:bCs w:val="0"/>
-                <w:color w:val="000000"/>
-                <w:sz w:val="21"/>
-                <w:szCs w:val="21"/>
-              </w:rPr>
-            </w:pPr>
-            <w:r>
-              <w:rPr>
-                <w:b w:val="0"/>
-                <w:bCs w:val="0"/>
-                <w:color w:val="000000"/>
-                <w:sz w:val="21"/>
-                <w:szCs w:val="21"/>
-              </w:rPr>
-              <w:t>DRIVER_65_74YR</w:t>
-            </w:r>
-          </w:p>
-        </w:tc>
-        <w:tc>
-          <w:tcPr>
-            <w:tcW w:w="4089" w:type="dxa"/>
-            <w:vAlign w:val="center"/>
-            <w:hideMark/>
-          </w:tcPr>
-          <w:p>
-            <w:pPr>
-              <w:cnfStyle w:val="000000100000" w:firstRow="0" w:lastRow="0" w:firstColumn="0" w:lastColumn="0" w:oddVBand="0" w:evenVBand="0" w:oddHBand="1" w:evenHBand="0" w:firstRowFirstColumn="0" w:firstRowLastColumn="0" w:lastRowFirstColumn="0" w:lastRowLastColumn="0"/>
-              <w:rPr>
-                <w:color w:val="000000"/>
-                <w:sz w:val="21"/>
-                <w:szCs w:val="21"/>
-              </w:rPr>
-            </w:pPr>
-            <w:r>
-              <w:rPr>
-                <w:color w:val="000000"/>
-                <w:sz w:val="21"/>
-                <w:szCs w:val="21"/>
-              </w:rPr>
-              <w:t>At least one driver was 65 to 74 years of age</w:t>
-            </w:r>
-          </w:p>
-        </w:tc>
-        <w:tc>
-          <w:tcPr>
-            <w:tcW w:w="1710" w:type="dxa"/>
-            <w:noWrap/>
-            <w:vAlign w:val="center"/>
-            <w:hideMark/>
-          </w:tcPr>
-          <w:p>
-            <w:pPr>
-              <w:jc w:val="center"/>
-              <w:cnfStyle w:val="000000100000" w:firstRow="0" w:lastRow="0" w:firstColumn="0" w:lastColumn="0" w:oddVBand="0" w:evenVBand="0" w:oddHBand="1" w:evenHBand="0" w:firstRowFirstColumn="0" w:firstRowLastColumn="0" w:lastRowFirstColumn="0" w:lastRowLastColumn="0"/>
-              <w:rPr>
-                <w:color w:val="000000"/>
-                <w:sz w:val="21"/>
-                <w:szCs w:val="21"/>
-              </w:rPr>
-            </w:pPr>
-            <w:r>
-              <w:rPr>
-                <w:color w:val="000000"/>
-                <w:sz w:val="21"/>
-                <w:szCs w:val="21"/>
-              </w:rPr>
-              <w:t>int64</w:t>
-            </w:r>
-          </w:p>
-        </w:tc>
-        <w:tc>
-          <w:tcPr>
-            <w:tcW w:w="1170" w:type="dxa"/>
-            <w:noWrap/>
-            <w:vAlign w:val="center"/>
-            <w:hideMark/>
-          </w:tcPr>
-          <w:p>
-            <w:pPr>
-              <w:jc w:val="center"/>
-              <w:cnfStyle w:val="000000100000" w:firstRow="0" w:lastRow="0" w:firstColumn="0" w:lastColumn="0" w:oddVBand="0" w:evenVBand="0" w:oddHBand="1" w:evenHBand="0" w:firstRowFirstColumn="0" w:firstRowLastColumn="0" w:lastRowFirstColumn="0" w:lastRowLastColumn="0"/>
-              <w:rPr>
-                <w:color w:val="000000"/>
-                <w:sz w:val="21"/>
-                <w:szCs w:val="21"/>
-              </w:rPr>
-            </w:pPr>
-            <w:r>
-              <w:rPr>
-                <w:color w:val="000000"/>
-                <w:sz w:val="21"/>
-                <w:szCs w:val="21"/>
-              </w:rPr>
-              <w:t>2</w:t>
-            </w:r>
-          </w:p>
-        </w:tc>
-        <w:tc>
-          <w:tcPr>
-            <w:tcW w:w="1260" w:type="dxa"/>
-            <w:noWrap/>
-            <w:vAlign w:val="center"/>
-            <w:hideMark/>
-          </w:tcPr>
-          <w:p>
-            <w:pPr>
-              <w:jc w:val="center"/>
-              <w:cnfStyle w:val="000000100000" w:firstRow="0" w:lastRow="0" w:firstColumn="0" w:lastColumn="0" w:oddVBand="0" w:evenVBand="0" w:oddHBand="1" w:evenHBand="0" w:firstRowFirstColumn="0" w:firstRowLastColumn="0" w:lastRowFirstColumn="0" w:lastRowLastColumn="0"/>
-              <w:rPr>
-                <w:color w:val="000000"/>
-                <w:sz w:val="21"/>
-                <w:szCs w:val="21"/>
-              </w:rPr>
-            </w:pPr>
-            <w:r>
-              <w:rPr>
-                <w:color w:val="000000"/>
-                <w:sz w:val="21"/>
-                <w:szCs w:val="21"/>
-              </w:rPr>
-              <w:t>0 (0.0%)</w:t>
-            </w:r>
-          </w:p>
-        </w:tc>
-        <w:tc>
-          <w:tcPr>
-            <w:tcW w:w="1530" w:type="dxa"/>
-            <w:noWrap/>
-            <w:vAlign w:val="center"/>
-            <w:hideMark/>
-          </w:tcPr>
-          <w:p>
-            <w:pPr>
-              <w:jc w:val="center"/>
-              <w:cnfStyle w:val="000000100000" w:firstRow="0" w:lastRow="0" w:firstColumn="0" w:lastColumn="0" w:oddVBand="0" w:evenVBand="0" w:oddHBand="1" w:evenHBand="0" w:firstRowFirstColumn="0" w:firstRowLastColumn="0" w:lastRowFirstColumn="0" w:lastRowLastColumn="0"/>
-              <w:rPr>
-                <w:color w:val="000000"/>
-                <w:sz w:val="21"/>
-                <w:szCs w:val="21"/>
-              </w:rPr>
-            </w:pPr>
-            <w:r>
-              <w:rPr>
-                <w:color w:val="000000"/>
-                <w:sz w:val="21"/>
-                <w:szCs w:val="21"/>
-              </w:rPr>
-              <w:t>[0, 1]</w:t>
-            </w:r>
-          </w:p>
-        </w:tc>
-      </w:tr>
-      <w:tr>
-        <w:trPr>
-          <w:trHeight w:val="607"/>
-        </w:trPr>
-        <w:tc>
-          <w:tcPr>
-            <w:cnfStyle w:val="001000000000" w:firstRow="0" w:lastRow="0" w:firstColumn="1" w:lastColumn="0" w:oddVBand="0" w:evenVBand="0" w:oddHBand="0" w:evenHBand="0" w:firstRowFirstColumn="0" w:firstRowLastColumn="0" w:lastRowFirstColumn="0" w:lastRowLastColumn="0"/>
-            <w:tcW w:w="3471" w:type="dxa"/>
-            <w:noWrap/>
-            <w:vAlign w:val="center"/>
-            <w:hideMark/>
-          </w:tcPr>
-          <w:p>
-            <w:pPr>
-              <w:rPr>
-                <w:b w:val="0"/>
-                <w:bCs w:val="0"/>
-                <w:color w:val="000000"/>
-                <w:sz w:val="21"/>
-                <w:szCs w:val="21"/>
-              </w:rPr>
-            </w:pPr>
-            <w:r>
-              <w:rPr>
-                <w:b w:val="0"/>
-                <w:bCs w:val="0"/>
-                <w:color w:val="000000"/>
-                <w:sz w:val="21"/>
-                <w:szCs w:val="21"/>
-              </w:rPr>
-              <w:t>DRIVER_75PLUS</w:t>
-            </w:r>
-          </w:p>
-        </w:tc>
-        <w:tc>
-          <w:tcPr>
-            <w:tcW w:w="4089" w:type="dxa"/>
-            <w:vAlign w:val="center"/>
-            <w:hideMark/>
-          </w:tcPr>
-          <w:p>
-            <w:pPr>
-              <w:cnfStyle w:val="000000000000" w:firstRow="0" w:lastRow="0" w:firstColumn="0" w:lastColumn="0" w:oddVBand="0" w:evenVBand="0" w:oddHBand="0" w:evenHBand="0" w:firstRowFirstColumn="0" w:firstRowLastColumn="0" w:lastRowFirstColumn="0" w:lastRowLastColumn="0"/>
-              <w:rPr>
-                <w:color w:val="000000"/>
-                <w:sz w:val="21"/>
-                <w:szCs w:val="21"/>
-              </w:rPr>
-            </w:pPr>
-            <w:r>
-              <w:rPr>
-                <w:color w:val="000000"/>
-                <w:sz w:val="21"/>
-                <w:szCs w:val="21"/>
-              </w:rPr>
-              <w:t>At least one driver was 75 years of age or older</w:t>
-            </w:r>
-          </w:p>
-        </w:tc>
-        <w:tc>
-          <w:tcPr>
-            <w:tcW w:w="1710" w:type="dxa"/>
-            <w:noWrap/>
-            <w:vAlign w:val="center"/>
-            <w:hideMark/>
-          </w:tcPr>
-          <w:p>
-            <w:pPr>
-              <w:jc w:val="center"/>
-              <w:cnfStyle w:val="000000000000" w:firstRow="0" w:lastRow="0" w:firstColumn="0" w:lastColumn="0" w:oddVBand="0" w:evenVBand="0" w:oddHBand="0" w:evenHBand="0" w:firstRowFirstColumn="0" w:firstRowLastColumn="0" w:lastRowFirstColumn="0" w:lastRowLastColumn="0"/>
-              <w:rPr>
-                <w:color w:val="000000"/>
-                <w:sz w:val="21"/>
-                <w:szCs w:val="21"/>
-              </w:rPr>
-            </w:pPr>
-            <w:r>
-              <w:rPr>
-                <w:color w:val="000000"/>
-                <w:sz w:val="21"/>
-                <w:szCs w:val="21"/>
-              </w:rPr>
-              <w:t>int64</w:t>
-            </w:r>
-          </w:p>
-        </w:tc>
-        <w:tc>
-          <w:tcPr>
-            <w:tcW w:w="1170" w:type="dxa"/>
-            <w:noWrap/>
-            <w:vAlign w:val="center"/>
-            <w:hideMark/>
-          </w:tcPr>
-          <w:p>
-            <w:pPr>
-              <w:jc w:val="center"/>
-              <w:cnfStyle w:val="000000000000" w:firstRow="0" w:lastRow="0" w:firstColumn="0" w:lastColumn="0" w:oddVBand="0" w:evenVBand="0" w:oddHBand="0" w:evenHBand="0" w:firstRowFirstColumn="0" w:firstRowLastColumn="0" w:lastRowFirstColumn="0" w:lastRowLastColumn="0"/>
-              <w:rPr>
-                <w:color w:val="000000"/>
-                <w:sz w:val="21"/>
-                <w:szCs w:val="21"/>
-              </w:rPr>
-            </w:pPr>
-            <w:r>
-              <w:rPr>
-                <w:color w:val="000000"/>
-                <w:sz w:val="21"/>
-                <w:szCs w:val="21"/>
-              </w:rPr>
-              <w:t>2</w:t>
-            </w:r>
-          </w:p>
-        </w:tc>
-        <w:tc>
-          <w:tcPr>
-            <w:tcW w:w="1260" w:type="dxa"/>
-            <w:noWrap/>
-            <w:vAlign w:val="center"/>
-            <w:hideMark/>
-          </w:tcPr>
-          <w:p>
-            <w:pPr>
-              <w:jc w:val="center"/>
-              <w:cnfStyle w:val="000000000000" w:firstRow="0" w:lastRow="0" w:firstColumn="0" w:lastColumn="0" w:oddVBand="0" w:evenVBand="0" w:oddHBand="0" w:evenHBand="0" w:firstRowFirstColumn="0" w:firstRowLastColumn="0" w:lastRowFirstColumn="0" w:lastRowLastColumn="0"/>
-              <w:rPr>
-                <w:color w:val="000000"/>
-                <w:sz w:val="21"/>
-                <w:szCs w:val="21"/>
-              </w:rPr>
-            </w:pPr>
-            <w:r>
-              <w:rPr>
-                <w:color w:val="000000"/>
-                <w:sz w:val="21"/>
-                <w:szCs w:val="21"/>
-              </w:rPr>
-              <w:t>0 (0.0%)</w:t>
-            </w:r>
-          </w:p>
-        </w:tc>
-        <w:tc>
-          <w:tcPr>
-            <w:tcW w:w="1530" w:type="dxa"/>
-            <w:noWrap/>
-            <w:vAlign w:val="center"/>
-            <w:hideMark/>
-          </w:tcPr>
-          <w:p>
-            <w:pPr>
-              <w:jc w:val="center"/>
-              <w:cnfStyle w:val="000000000000" w:firstRow="0" w:lastRow="0" w:firstColumn="0" w:lastColumn="0" w:oddVBand="0" w:evenVBand="0" w:oddHBand="0" w:evenHBand="0" w:firstRowFirstColumn="0" w:firstRowLastColumn="0" w:lastRowFirstColumn="0" w:lastRowLastColumn="0"/>
-              <w:rPr>
-                <w:color w:val="000000"/>
-                <w:sz w:val="21"/>
-                <w:szCs w:val="21"/>
-              </w:rPr>
-            </w:pPr>
-            <w:r>
-              <w:rPr>
-                <w:color w:val="000000"/>
-                <w:sz w:val="21"/>
-                <w:szCs w:val="21"/>
-              </w:rPr>
-              <w:t>[0, 1]</w:t>
-            </w:r>
-          </w:p>
-        </w:tc>
-      </w:tr>
-      <w:tr>
-        <w:trPr>
-          <w:cnfStyle w:val="000000100000" w:firstRow="0" w:lastRow="0" w:firstColumn="0" w:lastColumn="0" w:oddVBand="0" w:evenVBand="0" w:oddHBand="1" w:evenHBand="0" w:firstRowFirstColumn="0" w:firstRowLastColumn="0" w:lastRowFirstColumn="0" w:lastRowLastColumn="0"/>
-          <w:trHeight w:val="616"/>
-        </w:trPr>
-        <w:tc>
-          <w:tcPr>
-            <w:cnfStyle w:val="001000000000" w:firstRow="0" w:lastRow="0" w:firstColumn="1" w:lastColumn="0" w:oddVBand="0" w:evenVBand="0" w:oddHBand="0" w:evenHBand="0" w:firstRowFirstColumn="0" w:firstRowLastColumn="0" w:lastRowFirstColumn="0" w:lastRowLastColumn="0"/>
-            <w:tcW w:w="3471" w:type="dxa"/>
-            <w:noWrap/>
-            <w:vAlign w:val="center"/>
-            <w:hideMark/>
-          </w:tcPr>
-          <w:p>
-            <w:pPr>
-              <w:rPr>
-                <w:b w:val="0"/>
-                <w:bCs w:val="0"/>
-                <w:color w:val="000000"/>
-                <w:sz w:val="21"/>
-                <w:szCs w:val="21"/>
-              </w:rPr>
-            </w:pPr>
-            <w:r>
-              <w:rPr>
-                <w:b w:val="0"/>
-                <w:bCs w:val="0"/>
-                <w:color w:val="000000"/>
-                <w:sz w:val="21"/>
-                <w:szCs w:val="21"/>
-              </w:rPr>
-              <w:t>NHTSA_AGG_DRIVING</w:t>
-            </w:r>
-          </w:p>
-        </w:tc>
-        <w:tc>
-          <w:tcPr>
-            <w:tcW w:w="4089" w:type="dxa"/>
-            <w:vAlign w:val="center"/>
-            <w:hideMark/>
-          </w:tcPr>
-          <w:p>
-            <w:pPr>
-              <w:cnfStyle w:val="000000100000" w:firstRow="0" w:lastRow="0" w:firstColumn="0" w:lastColumn="0" w:oddVBand="0" w:evenVBand="0" w:oddHBand="1" w:evenHBand="0" w:firstRowFirstColumn="0" w:firstRowLastColumn="0" w:lastRowFirstColumn="0" w:lastRowLastColumn="0"/>
-              <w:rPr>
-                <w:color w:val="000000"/>
-                <w:sz w:val="21"/>
-                <w:szCs w:val="21"/>
-              </w:rPr>
-            </w:pPr>
-            <w:r>
-              <w:rPr>
-                <w:color w:val="000000"/>
-                <w:sz w:val="21"/>
-                <w:szCs w:val="21"/>
-              </w:rPr>
-              <w:t>The crash meets the definition for aggressive driving established by NHTSA</w:t>
-            </w:r>
-          </w:p>
-        </w:tc>
-        <w:tc>
-          <w:tcPr>
-            <w:tcW w:w="1710" w:type="dxa"/>
-            <w:noWrap/>
-            <w:vAlign w:val="center"/>
-            <w:hideMark/>
-          </w:tcPr>
-          <w:p>
-            <w:pPr>
-              <w:jc w:val="center"/>
-              <w:cnfStyle w:val="000000100000" w:firstRow="0" w:lastRow="0" w:firstColumn="0" w:lastColumn="0" w:oddVBand="0" w:evenVBand="0" w:oddHBand="1" w:evenHBand="0" w:firstRowFirstColumn="0" w:firstRowLastColumn="0" w:lastRowFirstColumn="0" w:lastRowLastColumn="0"/>
-              <w:rPr>
-                <w:color w:val="000000"/>
-                <w:sz w:val="21"/>
-                <w:szCs w:val="21"/>
-              </w:rPr>
-            </w:pPr>
-            <w:r>
-              <w:rPr>
-                <w:color w:val="000000"/>
-                <w:sz w:val="21"/>
-                <w:szCs w:val="21"/>
-              </w:rPr>
-              <w:t>int64</w:t>
-            </w:r>
-          </w:p>
-        </w:tc>
-        <w:tc>
-          <w:tcPr>
-            <w:tcW w:w="1170" w:type="dxa"/>
-            <w:noWrap/>
-            <w:vAlign w:val="center"/>
-            <w:hideMark/>
-          </w:tcPr>
-          <w:p>
-            <w:pPr>
-              <w:jc w:val="center"/>
-              <w:cnfStyle w:val="000000100000" w:firstRow="0" w:lastRow="0" w:firstColumn="0" w:lastColumn="0" w:oddVBand="0" w:evenVBand="0" w:oddHBand="1" w:evenHBand="0" w:firstRowFirstColumn="0" w:firstRowLastColumn="0" w:lastRowFirstColumn="0" w:lastRowLastColumn="0"/>
-              <w:rPr>
-                <w:color w:val="000000"/>
-                <w:sz w:val="21"/>
-                <w:szCs w:val="21"/>
-              </w:rPr>
-            </w:pPr>
-            <w:r>
-              <w:rPr>
-                <w:color w:val="000000"/>
-                <w:sz w:val="21"/>
-                <w:szCs w:val="21"/>
-              </w:rPr>
-              <w:t>2</w:t>
-            </w:r>
-          </w:p>
-        </w:tc>
-        <w:tc>
-          <w:tcPr>
-            <w:tcW w:w="1260" w:type="dxa"/>
-            <w:noWrap/>
-            <w:vAlign w:val="center"/>
-            <w:hideMark/>
-          </w:tcPr>
-          <w:p>
-            <w:pPr>
-              <w:jc w:val="center"/>
-              <w:cnfStyle w:val="000000100000" w:firstRow="0" w:lastRow="0" w:firstColumn="0" w:lastColumn="0" w:oddVBand="0" w:evenVBand="0" w:oddHBand="1" w:evenHBand="0" w:firstRowFirstColumn="0" w:firstRowLastColumn="0" w:lastRowFirstColumn="0" w:lastRowLastColumn="0"/>
-              <w:rPr>
-                <w:color w:val="000000"/>
-                <w:sz w:val="21"/>
-                <w:szCs w:val="21"/>
-              </w:rPr>
-            </w:pPr>
-            <w:r>
-              <w:rPr>
-                <w:color w:val="000000"/>
-                <w:sz w:val="21"/>
-                <w:szCs w:val="21"/>
-              </w:rPr>
-              <w:t>0 (0.0%)</w:t>
-            </w:r>
-          </w:p>
-        </w:tc>
-        <w:tc>
-          <w:tcPr>
-            <w:tcW w:w="1530" w:type="dxa"/>
-            <w:noWrap/>
-            <w:vAlign w:val="center"/>
-            <w:hideMark/>
-          </w:tcPr>
-          <w:p>
-            <w:pPr>
-              <w:jc w:val="center"/>
-              <w:cnfStyle w:val="000000100000" w:firstRow="0" w:lastRow="0" w:firstColumn="0" w:lastColumn="0" w:oddVBand="0" w:evenVBand="0" w:oddHBand="1" w:evenHBand="0" w:firstRowFirstColumn="0" w:firstRowLastColumn="0" w:lastRowFirstColumn="0" w:lastRowLastColumn="0"/>
-              <w:rPr>
-                <w:color w:val="000000"/>
-                <w:sz w:val="21"/>
-                <w:szCs w:val="21"/>
-              </w:rPr>
-            </w:pPr>
-            <w:r>
-              <w:rPr>
-                <w:color w:val="000000"/>
-                <w:sz w:val="21"/>
-                <w:szCs w:val="21"/>
-              </w:rPr>
-              <w:t>[0, 1]</w:t>
-            </w:r>
-          </w:p>
-        </w:tc>
-      </w:tr>
-      <w:tr>
-        <w:trPr>
-          <w:trHeight w:val="355"/>
-        </w:trPr>
-        <w:tc>
-          <w:tcPr>
-            <w:cnfStyle w:val="001000000000" w:firstRow="0" w:lastRow="0" w:firstColumn="1" w:lastColumn="0" w:oddVBand="0" w:evenVBand="0" w:oddHBand="0" w:evenHBand="0" w:firstRowFirstColumn="0" w:firstRowLastColumn="0" w:lastRowFirstColumn="0" w:lastRowLastColumn="0"/>
-            <w:tcW w:w="3471" w:type="dxa"/>
-            <w:noWrap/>
-            <w:vAlign w:val="center"/>
-            <w:hideMark/>
-          </w:tcPr>
-          <w:p>
-            <w:pPr>
-              <w:rPr>
-                <w:b w:val="0"/>
-                <w:bCs w:val="0"/>
-                <w:color w:val="000000"/>
-                <w:sz w:val="21"/>
-                <w:szCs w:val="21"/>
-              </w:rPr>
-            </w:pPr>
-            <w:r>
-              <w:rPr>
-                <w:b w:val="0"/>
-                <w:bCs w:val="0"/>
-                <w:color w:val="000000"/>
-                <w:sz w:val="21"/>
-                <w:szCs w:val="21"/>
-              </w:rPr>
-              <w:t>NO</w:t>
-            </w:r>
-            <w:r>
-              <w:rPr>
-                <w:b w:val="0"/>
-                <w:bCs w:val="0"/>
-                <w:color w:val="000000"/>
-                <w:sz w:val="21"/>
-                <w:szCs w:val="21"/>
-              </w:rPr>
-              <w:t>_CLEARANCE</w:t>
-            </w:r>
-          </w:p>
-        </w:tc>
-        <w:tc>
-          <w:tcPr>
-            <w:tcW w:w="4089" w:type="dxa"/>
-            <w:vAlign w:val="center"/>
-            <w:hideMark/>
-          </w:tcPr>
-          <w:p>
-            <w:pPr>
-              <w:cnfStyle w:val="000000000000" w:firstRow="0" w:lastRow="0" w:firstColumn="0" w:lastColumn="0" w:oddVBand="0" w:evenVBand="0" w:oddHBand="0" w:evenHBand="0" w:firstRowFirstColumn="0" w:firstRowLastColumn="0" w:lastRowFirstColumn="0" w:lastRowLastColumn="0"/>
-              <w:rPr>
-                <w:color w:val="000000"/>
-                <w:sz w:val="21"/>
-                <w:szCs w:val="21"/>
-              </w:rPr>
-            </w:pPr>
-            <w:r>
-              <w:rPr>
-                <w:color w:val="000000"/>
-                <w:sz w:val="21"/>
-                <w:szCs w:val="21"/>
-              </w:rPr>
-              <w:t xml:space="preserve">At least one </w:t>
-            </w:r>
-            <w:r>
-              <w:rPr>
-                <w:color w:val="000000"/>
-                <w:sz w:val="21"/>
-                <w:szCs w:val="21"/>
-              </w:rPr>
-              <w:t>vehicle</w:t>
-            </w:r>
-            <w:r>
-              <w:rPr>
-                <w:color w:val="000000"/>
-                <w:sz w:val="21"/>
-                <w:szCs w:val="21"/>
-              </w:rPr>
-              <w:t xml:space="preserve"> proceeded without</w:t>
-            </w:r>
-          </w:p>
-          <w:p>
-            <w:pPr>
-              <w:cnfStyle w:val="000000000000" w:firstRow="0" w:lastRow="0" w:firstColumn="0" w:lastColumn="0" w:oddVBand="0" w:evenVBand="0" w:oddHBand="0" w:evenHBand="0" w:firstRowFirstColumn="0" w:firstRowLastColumn="0" w:lastRowFirstColumn="0" w:lastRowLastColumn="0"/>
-              <w:rPr>
-                <w:color w:val="000000"/>
-                <w:sz w:val="21"/>
-                <w:szCs w:val="21"/>
-              </w:rPr>
-            </w:pPr>
-            <w:r>
-              <w:rPr>
-                <w:color w:val="000000"/>
-                <w:sz w:val="21"/>
-                <w:szCs w:val="21"/>
-              </w:rPr>
-              <w:t>clearance after a stop</w:t>
-            </w:r>
-          </w:p>
-        </w:tc>
-        <w:tc>
-          <w:tcPr>
-            <w:tcW w:w="1710" w:type="dxa"/>
-            <w:noWrap/>
-            <w:vAlign w:val="center"/>
-            <w:hideMark/>
-          </w:tcPr>
-          <w:p>
-            <w:pPr>
-              <w:jc w:val="center"/>
-              <w:cnfStyle w:val="000000000000" w:firstRow="0" w:lastRow="0" w:firstColumn="0" w:lastColumn="0" w:oddVBand="0" w:evenVBand="0" w:oddHBand="0" w:evenHBand="0" w:firstRowFirstColumn="0" w:firstRowLastColumn="0" w:lastRowFirstColumn="0" w:lastRowLastColumn="0"/>
-              <w:rPr>
-                <w:color w:val="000000"/>
-                <w:sz w:val="21"/>
-                <w:szCs w:val="21"/>
-              </w:rPr>
-            </w:pPr>
-            <w:r>
-              <w:rPr>
-                <w:color w:val="000000"/>
-                <w:sz w:val="21"/>
-                <w:szCs w:val="21"/>
-              </w:rPr>
-              <w:t>int64</w:t>
-            </w:r>
-          </w:p>
-        </w:tc>
-        <w:tc>
-          <w:tcPr>
-            <w:tcW w:w="1170" w:type="dxa"/>
-            <w:noWrap/>
-            <w:vAlign w:val="center"/>
-            <w:hideMark/>
-          </w:tcPr>
-          <w:p>
-            <w:pPr>
-              <w:jc w:val="center"/>
-              <w:cnfStyle w:val="000000000000" w:firstRow="0" w:lastRow="0" w:firstColumn="0" w:lastColumn="0" w:oddVBand="0" w:evenVBand="0" w:oddHBand="0" w:evenHBand="0" w:firstRowFirstColumn="0" w:firstRowLastColumn="0" w:lastRowFirstColumn="0" w:lastRowLastColumn="0"/>
-              <w:rPr>
-                <w:color w:val="000000"/>
-                <w:sz w:val="21"/>
-                <w:szCs w:val="21"/>
-              </w:rPr>
-            </w:pPr>
-            <w:r>
-              <w:rPr>
-                <w:color w:val="000000"/>
-                <w:sz w:val="21"/>
-                <w:szCs w:val="21"/>
-              </w:rPr>
-              <w:t>2</w:t>
-            </w:r>
-          </w:p>
-        </w:tc>
-        <w:tc>
-          <w:tcPr>
-            <w:tcW w:w="1260" w:type="dxa"/>
-            <w:noWrap/>
-            <w:vAlign w:val="center"/>
-            <w:hideMark/>
-          </w:tcPr>
-          <w:p>
-            <w:pPr>
-              <w:jc w:val="center"/>
-              <w:cnfStyle w:val="000000000000" w:firstRow="0" w:lastRow="0" w:firstColumn="0" w:lastColumn="0" w:oddVBand="0" w:evenVBand="0" w:oddHBand="0" w:evenHBand="0" w:firstRowFirstColumn="0" w:firstRowLastColumn="0" w:lastRowFirstColumn="0" w:lastRowLastColumn="0"/>
-              <w:rPr>
-                <w:color w:val="000000"/>
-                <w:sz w:val="21"/>
-                <w:szCs w:val="21"/>
-              </w:rPr>
-            </w:pPr>
-            <w:r>
-              <w:rPr>
-                <w:color w:val="000000"/>
-                <w:sz w:val="21"/>
-                <w:szCs w:val="21"/>
-              </w:rPr>
-              <w:t>0 (0.0%)</w:t>
-            </w:r>
-          </w:p>
-        </w:tc>
-        <w:tc>
-          <w:tcPr>
-            <w:tcW w:w="1530" w:type="dxa"/>
-            <w:noWrap/>
-            <w:vAlign w:val="center"/>
-            <w:hideMark/>
-          </w:tcPr>
-          <w:p>
-            <w:pPr>
-              <w:jc w:val="center"/>
-              <w:cnfStyle w:val="000000000000" w:firstRow="0" w:lastRow="0" w:firstColumn="0" w:lastColumn="0" w:oddVBand="0" w:evenVBand="0" w:oddHBand="0" w:evenHBand="0" w:firstRowFirstColumn="0" w:firstRowLastColumn="0" w:lastRowFirstColumn="0" w:lastRowLastColumn="0"/>
-              <w:rPr>
-                <w:color w:val="000000"/>
-                <w:sz w:val="21"/>
-                <w:szCs w:val="21"/>
-              </w:rPr>
-            </w:pPr>
-            <w:r>
-              <w:rPr>
-                <w:color w:val="000000"/>
-                <w:sz w:val="21"/>
-                <w:szCs w:val="21"/>
-              </w:rPr>
-              <w:t>[0, 1]</w:t>
-            </w:r>
-          </w:p>
-        </w:tc>
-      </w:tr>
-      <w:tr>
-        <w:trPr>
-          <w:cnfStyle w:val="000000100000" w:firstRow="0" w:lastRow="0" w:firstColumn="0" w:lastColumn="0" w:oddVBand="0" w:evenVBand="0" w:oddHBand="1" w:evenHBand="0" w:firstRowFirstColumn="0" w:firstRowLastColumn="0" w:lastRowFirstColumn="0" w:lastRowLastColumn="0"/>
-          <w:trHeight w:val="355"/>
-        </w:trPr>
-        <w:tc>
-          <w:tcPr>
-            <w:cnfStyle w:val="001000000000" w:firstRow="0" w:lastRow="0" w:firstColumn="1" w:lastColumn="0" w:oddVBand="0" w:evenVBand="0" w:oddHBand="0" w:evenHBand="0" w:firstRowFirstColumn="0" w:firstRowLastColumn="0" w:lastRowFirstColumn="0" w:lastRowLastColumn="0"/>
-            <w:tcW w:w="3471" w:type="dxa"/>
-            <w:noWrap/>
-            <w:vAlign w:val="center"/>
-            <w:hideMark/>
-          </w:tcPr>
-          <w:p>
-            <w:pPr>
-              <w:rPr>
-                <w:b w:val="0"/>
-                <w:bCs w:val="0"/>
-                <w:color w:val="000000"/>
-                <w:sz w:val="21"/>
-                <w:szCs w:val="21"/>
-              </w:rPr>
-            </w:pPr>
-            <w:r>
-              <w:rPr>
-                <w:b w:val="0"/>
-                <w:bCs w:val="0"/>
-                <w:color w:val="000000"/>
-                <w:sz w:val="21"/>
-                <w:szCs w:val="21"/>
-              </w:rPr>
-              <w:t>RUNNING_RED_LT</w:t>
-            </w:r>
-          </w:p>
-        </w:tc>
-        <w:tc>
-          <w:tcPr>
-            <w:tcW w:w="4089" w:type="dxa"/>
-            <w:vAlign w:val="center"/>
-            <w:hideMark/>
-          </w:tcPr>
-          <w:p>
-            <w:pPr>
-              <w:cnfStyle w:val="000000100000" w:firstRow="0" w:lastRow="0" w:firstColumn="0" w:lastColumn="0" w:oddVBand="0" w:evenVBand="0" w:oddHBand="1" w:evenHBand="0" w:firstRowFirstColumn="0" w:firstRowLastColumn="0" w:lastRowFirstColumn="0" w:lastRowLastColumn="0"/>
-              <w:rPr>
-                <w:color w:val="000000"/>
-                <w:sz w:val="21"/>
-                <w:szCs w:val="21"/>
-              </w:rPr>
-            </w:pPr>
-            <w:r>
-              <w:rPr>
-                <w:color w:val="000000"/>
-                <w:sz w:val="21"/>
-                <w:szCs w:val="21"/>
-              </w:rPr>
-              <w:t>At least one driver ran a red light</w:t>
-            </w:r>
-          </w:p>
-        </w:tc>
-        <w:tc>
-          <w:tcPr>
-            <w:tcW w:w="1710" w:type="dxa"/>
-            <w:noWrap/>
-            <w:vAlign w:val="center"/>
-            <w:hideMark/>
-          </w:tcPr>
-          <w:p>
-            <w:pPr>
-              <w:jc w:val="center"/>
-              <w:cnfStyle w:val="000000100000" w:firstRow="0" w:lastRow="0" w:firstColumn="0" w:lastColumn="0" w:oddVBand="0" w:evenVBand="0" w:oddHBand="1" w:evenHBand="0" w:firstRowFirstColumn="0" w:firstRowLastColumn="0" w:lastRowFirstColumn="0" w:lastRowLastColumn="0"/>
-              <w:rPr>
-                <w:color w:val="000000"/>
-                <w:sz w:val="21"/>
-                <w:szCs w:val="21"/>
-              </w:rPr>
-            </w:pPr>
-            <w:r>
-              <w:rPr>
-                <w:color w:val="000000"/>
-                <w:sz w:val="21"/>
-                <w:szCs w:val="21"/>
-              </w:rPr>
-              <w:t>int64</w:t>
-            </w:r>
-          </w:p>
-        </w:tc>
-        <w:tc>
-          <w:tcPr>
-            <w:tcW w:w="1170" w:type="dxa"/>
-            <w:noWrap/>
-            <w:vAlign w:val="center"/>
-            <w:hideMark/>
-          </w:tcPr>
-          <w:p>
-            <w:pPr>
-              <w:jc w:val="center"/>
-              <w:cnfStyle w:val="000000100000" w:firstRow="0" w:lastRow="0" w:firstColumn="0" w:lastColumn="0" w:oddVBand="0" w:evenVBand="0" w:oddHBand="1" w:evenHBand="0" w:firstRowFirstColumn="0" w:firstRowLastColumn="0" w:lastRowFirstColumn="0" w:lastRowLastColumn="0"/>
-              <w:rPr>
-                <w:color w:val="000000"/>
-                <w:sz w:val="21"/>
-                <w:szCs w:val="21"/>
-              </w:rPr>
-            </w:pPr>
-            <w:r>
-              <w:rPr>
-                <w:color w:val="000000"/>
-                <w:sz w:val="21"/>
-                <w:szCs w:val="21"/>
-              </w:rPr>
-              <w:t>2</w:t>
-            </w:r>
-          </w:p>
-        </w:tc>
-        <w:tc>
-          <w:tcPr>
-            <w:tcW w:w="1260" w:type="dxa"/>
-            <w:noWrap/>
-            <w:vAlign w:val="center"/>
-            <w:hideMark/>
-          </w:tcPr>
-          <w:p>
-            <w:pPr>
-              <w:jc w:val="center"/>
-              <w:cnfStyle w:val="000000100000" w:firstRow="0" w:lastRow="0" w:firstColumn="0" w:lastColumn="0" w:oddVBand="0" w:evenVBand="0" w:oddHBand="1" w:evenHBand="0" w:firstRowFirstColumn="0" w:firstRowLastColumn="0" w:lastRowFirstColumn="0" w:lastRowLastColumn="0"/>
-              <w:rPr>
-                <w:color w:val="000000"/>
-                <w:sz w:val="21"/>
-                <w:szCs w:val="21"/>
-              </w:rPr>
-            </w:pPr>
-            <w:r>
-              <w:rPr>
-                <w:color w:val="000000"/>
-                <w:sz w:val="21"/>
-                <w:szCs w:val="21"/>
-              </w:rPr>
-              <w:t>0 (0.0%)</w:t>
-            </w:r>
-          </w:p>
-        </w:tc>
-        <w:tc>
-          <w:tcPr>
-            <w:tcW w:w="1530" w:type="dxa"/>
-            <w:noWrap/>
-            <w:vAlign w:val="center"/>
-            <w:hideMark/>
-          </w:tcPr>
-          <w:p>
-            <w:pPr>
-              <w:jc w:val="center"/>
-              <w:cnfStyle w:val="000000100000" w:firstRow="0" w:lastRow="0" w:firstColumn="0" w:lastColumn="0" w:oddVBand="0" w:evenVBand="0" w:oddHBand="1" w:evenHBand="0" w:firstRowFirstColumn="0" w:firstRowLastColumn="0" w:lastRowFirstColumn="0" w:lastRowLastColumn="0"/>
-              <w:rPr>
-                <w:color w:val="000000"/>
-                <w:sz w:val="21"/>
-                <w:szCs w:val="21"/>
-              </w:rPr>
-            </w:pPr>
-            <w:r>
-              <w:rPr>
-                <w:color w:val="000000"/>
-                <w:sz w:val="21"/>
-                <w:szCs w:val="21"/>
-              </w:rPr>
-              <w:t>[0, 1]</w:t>
-            </w:r>
-          </w:p>
-        </w:tc>
-      </w:tr>
-      <w:tr>
-        <w:trPr>
-          <w:trHeight w:val="364"/>
-        </w:trPr>
-        <w:tc>
-          <w:tcPr>
-            <w:cnfStyle w:val="001000000000" w:firstRow="0" w:lastRow="0" w:firstColumn="1" w:lastColumn="0" w:oddVBand="0" w:evenVBand="0" w:oddHBand="0" w:evenHBand="0" w:firstRowFirstColumn="0" w:firstRowLastColumn="0" w:lastRowFirstColumn="0" w:lastRowLastColumn="0"/>
-            <w:tcW w:w="3471" w:type="dxa"/>
-            <w:noWrap/>
-            <w:vAlign w:val="center"/>
-            <w:hideMark/>
-          </w:tcPr>
-          <w:p>
-            <w:pPr>
-              <w:rPr>
-                <w:b w:val="0"/>
-                <w:bCs w:val="0"/>
-                <w:color w:val="000000"/>
-                <w:sz w:val="21"/>
-                <w:szCs w:val="21"/>
-              </w:rPr>
-            </w:pPr>
-            <w:r>
-              <w:rPr>
-                <w:b w:val="0"/>
-                <w:bCs w:val="0"/>
-                <w:color w:val="000000"/>
-                <w:sz w:val="21"/>
-                <w:szCs w:val="21"/>
-              </w:rPr>
-              <w:t>RUNNING_STOP_SIGN</w:t>
-            </w:r>
-          </w:p>
-        </w:tc>
-        <w:tc>
-          <w:tcPr>
-            <w:tcW w:w="4089" w:type="dxa"/>
-            <w:vAlign w:val="center"/>
-            <w:hideMark/>
-          </w:tcPr>
-          <w:p>
-            <w:pPr>
-              <w:cnfStyle w:val="000000000000" w:firstRow="0" w:lastRow="0" w:firstColumn="0" w:lastColumn="0" w:oddVBand="0" w:evenVBand="0" w:oddHBand="0" w:evenHBand="0" w:firstRowFirstColumn="0" w:firstRowLastColumn="0" w:lastRowFirstColumn="0" w:lastRowLastColumn="0"/>
-              <w:rPr>
-                <w:color w:val="000000"/>
-                <w:sz w:val="21"/>
-                <w:szCs w:val="21"/>
-              </w:rPr>
-            </w:pPr>
-            <w:r>
-              <w:rPr>
-                <w:color w:val="000000"/>
-                <w:sz w:val="21"/>
-                <w:szCs w:val="21"/>
-              </w:rPr>
-              <w:t>At least one driver ran a stop sign</w:t>
-            </w:r>
-          </w:p>
-        </w:tc>
-        <w:tc>
-          <w:tcPr>
-            <w:tcW w:w="1710" w:type="dxa"/>
-            <w:noWrap/>
-            <w:vAlign w:val="center"/>
-            <w:hideMark/>
-          </w:tcPr>
-          <w:p>
-            <w:pPr>
-              <w:jc w:val="center"/>
-              <w:cnfStyle w:val="000000000000" w:firstRow="0" w:lastRow="0" w:firstColumn="0" w:lastColumn="0" w:oddVBand="0" w:evenVBand="0" w:oddHBand="0" w:evenHBand="0" w:firstRowFirstColumn="0" w:firstRowLastColumn="0" w:lastRowFirstColumn="0" w:lastRowLastColumn="0"/>
-              <w:rPr>
-                <w:color w:val="000000"/>
-                <w:sz w:val="21"/>
-                <w:szCs w:val="21"/>
-              </w:rPr>
-            </w:pPr>
-            <w:r>
-              <w:rPr>
-                <w:color w:val="000000"/>
-                <w:sz w:val="21"/>
-                <w:szCs w:val="21"/>
-              </w:rPr>
-              <w:t>int64</w:t>
-            </w:r>
-          </w:p>
-        </w:tc>
-        <w:tc>
-          <w:tcPr>
-            <w:tcW w:w="1170" w:type="dxa"/>
-            <w:noWrap/>
-            <w:vAlign w:val="center"/>
-            <w:hideMark/>
-          </w:tcPr>
-          <w:p>
-            <w:pPr>
-              <w:jc w:val="center"/>
-              <w:cnfStyle w:val="000000000000" w:firstRow="0" w:lastRow="0" w:firstColumn="0" w:lastColumn="0" w:oddVBand="0" w:evenVBand="0" w:oddHBand="0" w:evenHBand="0" w:firstRowFirstColumn="0" w:firstRowLastColumn="0" w:lastRowFirstColumn="0" w:lastRowLastColumn="0"/>
-              <w:rPr>
-                <w:color w:val="000000"/>
-                <w:sz w:val="21"/>
-                <w:szCs w:val="21"/>
-              </w:rPr>
-            </w:pPr>
-            <w:r>
-              <w:rPr>
-                <w:color w:val="000000"/>
-                <w:sz w:val="21"/>
-                <w:szCs w:val="21"/>
-              </w:rPr>
-              <w:t>2</w:t>
-            </w:r>
-          </w:p>
-        </w:tc>
-        <w:tc>
-          <w:tcPr>
-            <w:tcW w:w="1260" w:type="dxa"/>
-            <w:noWrap/>
-            <w:vAlign w:val="center"/>
-            <w:hideMark/>
-          </w:tcPr>
-          <w:p>
-            <w:pPr>
-              <w:jc w:val="center"/>
-              <w:cnfStyle w:val="000000000000" w:firstRow="0" w:lastRow="0" w:firstColumn="0" w:lastColumn="0" w:oddVBand="0" w:evenVBand="0" w:oddHBand="0" w:evenHBand="0" w:firstRowFirstColumn="0" w:firstRowLastColumn="0" w:lastRowFirstColumn="0" w:lastRowLastColumn="0"/>
-              <w:rPr>
-                <w:color w:val="000000"/>
-                <w:sz w:val="21"/>
-                <w:szCs w:val="21"/>
-              </w:rPr>
-            </w:pPr>
-            <w:r>
-              <w:rPr>
-                <w:color w:val="000000"/>
-                <w:sz w:val="21"/>
-                <w:szCs w:val="21"/>
-              </w:rPr>
-              <w:t>0 (0.0%)</w:t>
-            </w:r>
-          </w:p>
-        </w:tc>
-        <w:tc>
-          <w:tcPr>
-            <w:tcW w:w="1530" w:type="dxa"/>
-            <w:noWrap/>
-            <w:vAlign w:val="center"/>
-            <w:hideMark/>
-          </w:tcPr>
-          <w:p>
-            <w:pPr>
-              <w:jc w:val="center"/>
-              <w:cnfStyle w:val="000000000000" w:firstRow="0" w:lastRow="0" w:firstColumn="0" w:lastColumn="0" w:oddVBand="0" w:evenVBand="0" w:oddHBand="0" w:evenHBand="0" w:firstRowFirstColumn="0" w:firstRowLastColumn="0" w:lastRowFirstColumn="0" w:lastRowLastColumn="0"/>
-              <w:rPr>
-                <w:color w:val="000000"/>
-                <w:sz w:val="21"/>
-                <w:szCs w:val="21"/>
-              </w:rPr>
-            </w:pPr>
-            <w:r>
-              <w:rPr>
-                <w:color w:val="000000"/>
-                <w:sz w:val="21"/>
-                <w:szCs w:val="21"/>
-              </w:rPr>
-              <w:t>[0, 1]</w:t>
-            </w:r>
-          </w:p>
-        </w:tc>
-      </w:tr>
-      <w:tr>
-        <w:trPr>
-          <w:cnfStyle w:val="000000100000" w:firstRow="0" w:lastRow="0" w:firstColumn="0" w:lastColumn="0" w:oddVBand="0" w:evenVBand="0" w:oddHBand="1" w:evenHBand="0" w:firstRowFirstColumn="0" w:firstRowLastColumn="0" w:lastRowFirstColumn="0" w:lastRowLastColumn="0"/>
-          <w:trHeight w:val="364"/>
-        </w:trPr>
-        <w:tc>
-          <w:tcPr>
-            <w:cnfStyle w:val="001000000000" w:firstRow="0" w:lastRow="0" w:firstColumn="1" w:lastColumn="0" w:oddVBand="0" w:evenVBand="0" w:oddHBand="0" w:evenHBand="0" w:firstRowFirstColumn="0" w:firstRowLastColumn="0" w:lastRowFirstColumn="0" w:lastRowLastColumn="0"/>
-            <w:tcW w:w="3471" w:type="dxa"/>
-            <w:noWrap/>
-            <w:vAlign w:val="center"/>
-            <w:hideMark/>
-          </w:tcPr>
-          <w:p>
-            <w:pPr>
-              <w:rPr>
-                <w:b w:val="0"/>
-                <w:bCs w:val="0"/>
-                <w:color w:val="000000"/>
-                <w:sz w:val="21"/>
-                <w:szCs w:val="21"/>
-              </w:rPr>
-            </w:pPr>
-            <w:r>
-              <w:rPr>
-                <w:b w:val="0"/>
-                <w:bCs w:val="0"/>
-                <w:color w:val="000000"/>
-                <w:sz w:val="21"/>
-                <w:szCs w:val="21"/>
-              </w:rPr>
               <w:t>SPEEDING</w:t>
             </w:r>
           </w:p>
         </w:tc>
         <w:tc>
           <w:tcPr>
-            <w:tcW w:w="4089" w:type="dxa"/>
+            <w:tcW w:w="5045" w:type="dxa"/>
             <w:vAlign w:val="center"/>
             <w:hideMark/>
           </w:tcPr>
@@ -13510,7 +10882,7 @@
         <w:tc>
           <w:tcPr>
             <w:cnfStyle w:val="001000000000" w:firstRow="0" w:lastRow="0" w:firstColumn="1" w:lastColumn="0" w:oddVBand="0" w:evenVBand="0" w:oddHBand="0" w:evenHBand="0" w:firstRowFirstColumn="0" w:firstRowLastColumn="0" w:lastRowFirstColumn="0" w:lastRowLastColumn="0"/>
-            <w:tcW w:w="3471" w:type="dxa"/>
+            <w:tcW w:w="2515" w:type="dxa"/>
             <w:noWrap/>
             <w:vAlign w:val="center"/>
             <w:hideMark/>
@@ -13539,7 +10911,7 @@
         </w:tc>
         <w:tc>
           <w:tcPr>
-            <w:tcW w:w="4089" w:type="dxa"/>
+            <w:tcW w:w="5045" w:type="dxa"/>
             <w:vAlign w:val="center"/>
             <w:hideMark/>
           </w:tcPr>
@@ -13719,7 +11091,7 @@
         <w:tc>
           <w:tcPr>
             <w:cnfStyle w:val="001000000000" w:firstRow="0" w:lastRow="0" w:firstColumn="1" w:lastColumn="0" w:oddVBand="0" w:evenVBand="0" w:oddHBand="0" w:evenHBand="0" w:firstRowFirstColumn="0" w:firstRowLastColumn="0" w:lastRowFirstColumn="0" w:lastRowLastColumn="0"/>
-            <w:tcW w:w="3471" w:type="dxa"/>
+            <w:tcW w:w="2515" w:type="dxa"/>
             <w:noWrap/>
             <w:vAlign w:val="center"/>
             <w:hideMark/>
@@ -13748,7 +11120,7 @@
         </w:tc>
         <w:tc>
           <w:tcPr>
-            <w:tcW w:w="4089" w:type="dxa"/>
+            <w:tcW w:w="5045" w:type="dxa"/>
             <w:vAlign w:val="center"/>
             <w:hideMark/>
           </w:tcPr>
@@ -13881,16 +11253,6 @@
         </w:tc>
       </w:tr>
     </w:tbl>
-    <w:p>
-      <w:pPr>
-        <w:pStyle w:val="Heading1"/>
-      </w:pPr>
-      <w:r>
-        <w:lastRenderedPageBreak/>
-        <w:t>Appendix C: Data Dictionary for PERSON</w:t>
-      </w:r>
-    </w:p>
-    <w:p/>
     <w:p>
       <w:pPr>
         <w:pStyle w:val="Heading1"/>
@@ -23402,7 +20764,6 @@
   <w:style w:type="character" w:default="1" w:styleId="DefaultParagraphFont">
     <w:name w:val="Default Paragraph Font"/>
     <w:uiPriority w:val="1"/>
-    <w:semiHidden/>
     <w:unhideWhenUsed/>
   </w:style>
   <w:style w:type="table" w:default="1" w:styleId="TableNormal">
